--- a/004_LaTeX/draft.docx
+++ b/004_LaTeX/draft.docx
@@ -11,21 +11,12 @@
           <w:strike/>
         </w:rPr>
       </w:pPr>
-      <w:proofErr w:type="spellStart"/>
       <w:r>
         <w:rPr>
           <w:smallCaps/>
           <w:strike/>
         </w:rPr>
-        <w:t>Politecnico</w:t>
-      </w:r>
-      <w:proofErr w:type="spellEnd"/>
-      <w:r>
-        <w:rPr>
-          <w:smallCaps/>
-          <w:strike/>
-        </w:rPr>
-        <w:t xml:space="preserve"> di Milano</w:t>
+        <w:t>Politecnico di Milano</w:t>
       </w:r>
     </w:p>
     <w:p>
@@ -43,28 +34,12 @@
           <w:strike/>
         </w:rPr>
       </w:pPr>
-      <w:proofErr w:type="spellStart"/>
-      <w:r>
-        <w:rPr>
-          <w:strike/>
-        </w:rPr>
-        <w:t>Facoltà</w:t>
-      </w:r>
-      <w:proofErr w:type="spellEnd"/>
-      <w:r>
-        <w:rPr>
-          <w:strike/>
-        </w:rPr>
-        <w:t xml:space="preserve"> di </w:t>
-      </w:r>
-      <w:proofErr w:type="spellStart"/>
-      <w:r>
-        <w:rPr>
-          <w:strike/>
-        </w:rPr>
-        <w:t>Ingegneria</w:t>
-      </w:r>
-      <w:proofErr w:type="spellEnd"/>
+      <w:r>
+        <w:rPr>
+          <w:strike/>
+        </w:rPr>
+        <w:t>Facoltà di Ingegneria</w:t>
+      </w:r>
     </w:p>
     <w:p>
       <w:pPr>
@@ -73,56 +48,12 @@
           <w:strike/>
         </w:rPr>
       </w:pPr>
-      <w:proofErr w:type="spellStart"/>
-      <w:r>
-        <w:rPr>
-          <w:strike/>
-        </w:rPr>
-        <w:t>Scuola</w:t>
-      </w:r>
-      <w:proofErr w:type="spellEnd"/>
-      <w:r>
-        <w:rPr>
-          <w:strike/>
-        </w:rPr>
-        <w:t xml:space="preserve"> di </w:t>
-      </w:r>
-      <w:proofErr w:type="spellStart"/>
-      <w:r>
-        <w:rPr>
-          <w:strike/>
-        </w:rPr>
-        <w:t>Ingegneria</w:t>
-      </w:r>
-      <w:proofErr w:type="spellEnd"/>
-      <w:r>
-        <w:rPr>
-          <w:strike/>
-        </w:rPr>
-        <w:t xml:space="preserve"> </w:t>
-      </w:r>
-      <w:proofErr w:type="spellStart"/>
-      <w:r>
-        <w:rPr>
-          <w:strike/>
-        </w:rPr>
-        <w:t>Industriale</w:t>
-      </w:r>
-      <w:proofErr w:type="spellEnd"/>
-      <w:r>
-        <w:rPr>
-          <w:strike/>
-        </w:rPr>
-        <w:t xml:space="preserve"> e </w:t>
-      </w:r>
-      <w:proofErr w:type="spellStart"/>
-      <w:r>
-        <w:rPr>
-          <w:strike/>
-        </w:rPr>
-        <w:t>dell’Informazione</w:t>
-      </w:r>
-      <w:proofErr w:type="spellEnd"/>
+      <w:r>
+        <w:rPr>
+          <w:strike/>
+        </w:rPr>
+        <w:t>Scuola di Ingegneria Industriale e dell’Informazione</w:t>
+      </w:r>
     </w:p>
     <w:p>
       <w:pPr>
@@ -131,56 +62,12 @@
           <w:strike/>
         </w:rPr>
       </w:pPr>
-      <w:proofErr w:type="spellStart"/>
-      <w:r>
-        <w:rPr>
-          <w:strike/>
-        </w:rPr>
-        <w:t>Dipartimento</w:t>
-      </w:r>
-      <w:proofErr w:type="spellEnd"/>
-      <w:r>
-        <w:rPr>
-          <w:strike/>
-        </w:rPr>
-        <w:t xml:space="preserve"> di </w:t>
-      </w:r>
-      <w:proofErr w:type="spellStart"/>
-      <w:r>
-        <w:rPr>
-          <w:strike/>
-        </w:rPr>
-        <w:t>Elettronica</w:t>
-      </w:r>
-      <w:proofErr w:type="spellEnd"/>
-      <w:r>
-        <w:rPr>
-          <w:strike/>
-        </w:rPr>
-        <w:t xml:space="preserve">, </w:t>
-      </w:r>
-      <w:proofErr w:type="spellStart"/>
-      <w:r>
-        <w:rPr>
-          <w:strike/>
-        </w:rPr>
-        <w:t>Informazione</w:t>
-      </w:r>
-      <w:proofErr w:type="spellEnd"/>
-      <w:r>
-        <w:rPr>
-          <w:strike/>
-        </w:rPr>
-        <w:t xml:space="preserve"> e </w:t>
-      </w:r>
-      <w:proofErr w:type="spellStart"/>
-      <w:r>
-        <w:rPr>
-          <w:strike/>
-        </w:rPr>
-        <w:t>Bioingegneria</w:t>
-      </w:r>
-      <w:proofErr w:type="spellEnd"/>
+      <w:r>
+        <w:rPr>
+          <w:strike/>
+        </w:rPr>
+        <w:t>Dipartimento di Elettronica, Informazione e Bioingegneria</w:t>
+      </w:r>
     </w:p>
     <w:p>
       <w:pPr>
@@ -329,21 +216,12 @@
           <w:lang w:val="en-GB"/>
         </w:rPr>
       </w:pPr>
-      <w:proofErr w:type="spellStart"/>
-      <w:r>
-        <w:rPr>
-          <w:strike/>
-          <w:lang w:val="en-GB"/>
-        </w:rPr>
-        <w:t>Prof.</w:t>
-      </w:r>
-      <w:proofErr w:type="spellEnd"/>
-      <w:r>
-        <w:rPr>
-          <w:strike/>
-          <w:lang w:val="en-GB"/>
-        </w:rPr>
-        <w:t xml:space="preserve"> Giambattista Gruosso</w:t>
+      <w:r>
+        <w:rPr>
+          <w:strike/>
+          <w:lang w:val="en-GB"/>
+        </w:rPr>
+        <w:t>Prof. Giambattista Gruosso</w:t>
       </w:r>
     </w:p>
     <w:p>
@@ -380,19 +258,11 @@
           <w:strike/>
         </w:rPr>
       </w:pPr>
-      <w:proofErr w:type="spellStart"/>
-      <w:r>
-        <w:rPr>
-          <w:strike/>
-        </w:rPr>
-        <w:t>Examiner</w:t>
-      </w:r>
-      <w:proofErr w:type="spellEnd"/>
-      <w:r>
-        <w:rPr>
-          <w:strike/>
-        </w:rPr>
-        <w:t xml:space="preserve">: </w:t>
+      <w:r>
+        <w:rPr>
+          <w:strike/>
+        </w:rPr>
+        <w:t xml:space="preserve">Examiner: </w:t>
       </w:r>
     </w:p>
     <w:p>
@@ -603,23 +473,7 @@
           <w:strike/>
           <w:lang w:val="en-GB"/>
         </w:rPr>
-        <w:t xml:space="preserve">Giulio Fontana, for his support while working in the </w:t>
-      </w:r>
-      <w:proofErr w:type="spellStart"/>
-      <w:r>
-        <w:rPr>
-          <w:strike/>
-          <w:lang w:val="en-GB"/>
-        </w:rPr>
-        <w:t>AIRLab</w:t>
-      </w:r>
-      <w:proofErr w:type="spellEnd"/>
-      <w:r>
-        <w:rPr>
-          <w:strike/>
-          <w:lang w:val="en-GB"/>
-        </w:rPr>
-        <w:t>.</w:t>
+        <w:t>Giulio Fontana, for his support while working in the AIRLab.</w:t>
       </w:r>
     </w:p>
     <w:p>
@@ -659,37 +513,12 @@
           <w:lang w:val="en-GB"/>
         </w:rPr>
       </w:pPr>
-      <w:proofErr w:type="spellStart"/>
-      <w:r>
-        <w:rPr>
-          <w:strike/>
-          <w:lang w:val="en-GB"/>
-        </w:rPr>
-        <w:t>Milica</w:t>
-      </w:r>
-      <w:proofErr w:type="spellEnd"/>
-      <w:r>
-        <w:rPr>
-          <w:strike/>
-          <w:lang w:val="en-GB"/>
-        </w:rPr>
-        <w:t xml:space="preserve"> </w:t>
-      </w:r>
-      <w:proofErr w:type="spellStart"/>
-      <w:r>
-        <w:rPr>
-          <w:strike/>
-          <w:lang w:val="en-GB"/>
-        </w:rPr>
-        <w:t>Jovanovic</w:t>
-      </w:r>
-      <w:proofErr w:type="spellEnd"/>
-      <w:r>
-        <w:rPr>
-          <w:strike/>
-          <w:lang w:val="en-GB"/>
-        </w:rPr>
-        <w:t xml:space="preserve"> for helping me with the documentation of the software.</w:t>
+      <w:r>
+        <w:rPr>
+          <w:strike/>
+          <w:lang w:val="en-GB"/>
+        </w:rPr>
+        <w:t>Milica Jovanovic for helping me with the documentation of the software.</w:t>
       </w:r>
     </w:p>
     <w:p>
@@ -732,91 +561,104 @@
         <w:spacing w:after="120"/>
         <w:jc w:val="both"/>
         <w:rPr>
-          <w:lang w:val="en-GB"/>
-        </w:rPr>
-      </w:pPr>
-      <w:bookmarkStart w:id="0" w:name="_GoBack"/>
-      <w:bookmarkEnd w:id="0"/>
-      <w:r>
-        <w:rPr>
+          <w:strike/>
+          <w:lang w:val="en-GB"/>
+        </w:rPr>
+      </w:pPr>
+      <w:r>
+        <w:rPr>
+          <w:strike/>
           <w:lang w:val="en-GB"/>
         </w:rPr>
         <w:t>Electric motors</w:t>
       </w:r>
       <w:r>
         <w:rPr>
+          <w:strike/>
           <w:lang w:val="en-GB"/>
         </w:rPr>
         <w:t xml:space="preserve"> made their first appearances in the</w:t>
       </w:r>
       <w:r>
         <w:rPr>
+          <w:strike/>
           <w:lang w:val="en-GB"/>
         </w:rPr>
         <w:t xml:space="preserve"> middle of the</w:t>
       </w:r>
       <w:r>
         <w:rPr>
+          <w:strike/>
           <w:lang w:val="en-GB"/>
         </w:rPr>
         <w:t xml:space="preserve"> XIX century </w:t>
       </w:r>
       <w:r>
         <w:rPr>
+          <w:strike/>
           <w:lang w:val="en-GB"/>
         </w:rPr>
         <w:t xml:space="preserve">right after the invention of the battery, the generation of a magnetic field </w:t>
       </w:r>
       <w:r>
         <w:rPr>
+          <w:strike/>
           <w:lang w:val="en-GB"/>
         </w:rPr>
         <w:t>from an electric current and the invention of the electromagnet. After these foundations were laid, the development of a machine that generates mechanical power from electrical power has been improving day by day and</w:t>
       </w:r>
       <w:r>
         <w:rPr>
+          <w:strike/>
           <w:lang w:val="en-GB"/>
         </w:rPr>
         <w:t>,</w:t>
       </w:r>
       <w:r>
         <w:rPr>
+          <w:strike/>
           <w:lang w:val="en-GB"/>
         </w:rPr>
         <w:t xml:space="preserve"> along</w:t>
       </w:r>
       <w:r>
         <w:rPr>
+          <w:strike/>
           <w:lang w:val="en-GB"/>
         </w:rPr>
         <w:t xml:space="preserve"> with that </w:t>
       </w:r>
       <w:r>
         <w:rPr>
+          <w:strike/>
           <w:lang w:val="en-GB"/>
         </w:rPr>
         <w:t>improvement</w:t>
       </w:r>
       <w:r>
         <w:rPr>
+          <w:strike/>
           <w:lang w:val="en-GB"/>
         </w:rPr>
         <w:t>, also its utility</w:t>
       </w:r>
       <w:r>
         <w:rPr>
+          <w:strike/>
           <w:lang w:val="en-GB"/>
         </w:rPr>
         <w:t xml:space="preserve"> increased</w:t>
       </w:r>
       <w:r>
         <w:rPr>
+          <w:strike/>
           <w:lang w:val="en-GB"/>
         </w:rPr>
         <w:t xml:space="preserve"> [1]</w:t>
       </w:r>
       <w:r>
         <w:rPr>
+          <w:strike/>
           <w:lang w:val="en-GB"/>
         </w:rPr>
         <w:t>.</w:t>
@@ -827,119 +669,139 @@
         <w:spacing w:after="120"/>
         <w:jc w:val="both"/>
         <w:rPr>
-          <w:lang w:val="en-GB"/>
-        </w:rPr>
-      </w:pPr>
-      <w:r>
-        <w:rPr>
+          <w:strike/>
+          <w:lang w:val="en-GB"/>
+        </w:rPr>
+      </w:pPr>
+      <w:r>
+        <w:rPr>
+          <w:strike/>
           <w:lang w:val="en-GB"/>
         </w:rPr>
         <w:t xml:space="preserve">Due to the reduction of </w:t>
       </w:r>
       <w:r>
         <w:rPr>
+          <w:strike/>
           <w:lang w:val="en-GB"/>
         </w:rPr>
         <w:t xml:space="preserve">the </w:t>
       </w:r>
       <w:r>
         <w:rPr>
+          <w:strike/>
           <w:lang w:val="en-GB"/>
         </w:rPr>
         <w:t>prices of metals</w:t>
       </w:r>
       <w:r>
         <w:rPr>
+          <w:strike/>
           <w:lang w:val="en-GB"/>
         </w:rPr>
         <w:t xml:space="preserve"> and manufacture processes</w:t>
       </w:r>
       <w:r>
         <w:rPr>
+          <w:strike/>
           <w:lang w:val="en-GB"/>
         </w:rPr>
         <w:t>, electric motors became available for a large range of applications</w:t>
       </w:r>
       <w:r>
         <w:rPr>
+          <w:strike/>
           <w:lang w:val="en-GB"/>
         </w:rPr>
         <w:t>,</w:t>
       </w:r>
       <w:r>
         <w:rPr>
+          <w:strike/>
           <w:lang w:val="en-GB"/>
         </w:rPr>
         <w:t xml:space="preserve"> up to the point that nowadays we interact with them in our daily life, som</w:t>
       </w:r>
       <w:r>
         <w:rPr>
+          <w:strike/>
           <w:lang w:val="en-GB"/>
         </w:rPr>
         <w:t>etimes without even noticing it.</w:t>
       </w:r>
       <w:r>
         <w:rPr>
+          <w:strike/>
           <w:lang w:val="en-GB"/>
         </w:rPr>
         <w:t xml:space="preserve"> </w:t>
       </w:r>
       <w:r>
         <w:rPr>
+          <w:strike/>
           <w:lang w:val="en-GB"/>
         </w:rPr>
         <w:t>W</w:t>
       </w:r>
       <w:r>
         <w:rPr>
+          <w:strike/>
           <w:lang w:val="en-GB"/>
         </w:rPr>
         <w:t>e have electric motors from</w:t>
       </w:r>
       <w:r>
         <w:rPr>
+          <w:strike/>
           <w:lang w:val="en-GB"/>
         </w:rPr>
         <w:t xml:space="preserve"> small applications like home appliances and hand-held gadgets, to large applications like </w:t>
       </w:r>
       <w:r>
         <w:rPr>
+          <w:strike/>
           <w:lang w:val="en-GB"/>
         </w:rPr>
         <w:t xml:space="preserve">in </w:t>
       </w:r>
       <w:r>
         <w:rPr>
+          <w:strike/>
           <w:lang w:val="en-GB"/>
         </w:rPr>
         <w:t>robotics, automotive and aerospace.</w:t>
       </w:r>
       <w:r>
         <w:rPr>
+          <w:strike/>
           <w:lang w:val="en-GB"/>
         </w:rPr>
         <w:t xml:space="preserve"> </w:t>
       </w:r>
       <w:r>
         <w:rPr>
+          <w:strike/>
           <w:lang w:val="en-GB"/>
         </w:rPr>
         <w:t xml:space="preserve">As the complexity of the application increases, also the need for accuracy and efficiency does, leading to the development of more advanced electric motor technologies </w:t>
       </w:r>
       <w:r>
         <w:rPr>
+          <w:strike/>
           <w:lang w:val="en-GB"/>
         </w:rPr>
         <w:t>which lead to</w:t>
       </w:r>
       <w:r>
         <w:rPr>
+          <w:strike/>
           <w:lang w:val="en-GB"/>
         </w:rPr>
         <w:t xml:space="preserve"> com</w:t>
       </w:r>
       <w:r>
         <w:rPr>
+          <w:strike/>
           <w:lang w:val="en-GB"/>
         </w:rPr>
         <w:t>plex motion control techniques.</w:t>
@@ -950,215 +812,251 @@
         <w:spacing w:after="120"/>
         <w:jc w:val="both"/>
         <w:rPr>
-          <w:lang w:val="en-GB"/>
-        </w:rPr>
-      </w:pPr>
-      <w:r>
-        <w:rPr>
+          <w:strike/>
+          <w:lang w:val="en-GB"/>
+        </w:rPr>
+      </w:pPr>
+      <w:r>
+        <w:rPr>
+          <w:strike/>
           <w:lang w:val="en-GB"/>
         </w:rPr>
         <w:t xml:space="preserve">One of the most complex applications for motor control is robotics. The motion in </w:t>
       </w:r>
       <w:r>
         <w:rPr>
+          <w:strike/>
           <w:lang w:val="en-GB"/>
         </w:rPr>
         <w:t xml:space="preserve">a robotic system </w:t>
       </w:r>
       <w:r>
         <w:rPr>
+          <w:strike/>
           <w:lang w:val="en-GB"/>
         </w:rPr>
         <w:t>is part of its definition</w:t>
       </w:r>
       <w:r>
         <w:rPr>
+          <w:strike/>
           <w:lang w:val="en-GB"/>
         </w:rPr>
         <w:t xml:space="preserve"> of automatic movement</w:t>
       </w:r>
       <w:r>
         <w:rPr>
+          <w:strike/>
           <w:lang w:val="en-GB"/>
         </w:rPr>
         <w:t xml:space="preserve">, </w:t>
       </w:r>
       <w:r>
         <w:rPr>
+          <w:strike/>
           <w:lang w:val="en-GB"/>
         </w:rPr>
         <w:t>t</w:t>
       </w:r>
       <w:r>
         <w:rPr>
+          <w:strike/>
           <w:lang w:val="en-GB"/>
         </w:rPr>
         <w:t xml:space="preserve">herefore a robotic system needs </w:t>
       </w:r>
       <w:r>
         <w:rPr>
+          <w:strike/>
           <w:lang w:val="en-GB"/>
         </w:rPr>
         <w:t>a</w:t>
       </w:r>
       <w:r>
         <w:rPr>
+          <w:strike/>
           <w:lang w:val="en-GB"/>
         </w:rPr>
         <w:t xml:space="preserve"> predictable</w:t>
       </w:r>
       <w:r>
         <w:rPr>
+          <w:strike/>
           <w:lang w:val="en-GB"/>
         </w:rPr>
         <w:t xml:space="preserve"> drivin</w:t>
       </w:r>
       <w:r>
         <w:rPr>
+          <w:strike/>
           <w:lang w:val="en-GB"/>
         </w:rPr>
         <w:t>g system to fulfil its purpose.</w:t>
       </w:r>
       <w:r>
         <w:rPr>
+          <w:strike/>
           <w:lang w:val="en-GB"/>
         </w:rPr>
         <w:t xml:space="preserve"> A challenging application for motors in robotics is the wheel driving, since it needs to be precise and powerful at the same time to transport the robotic system around large surfaces in an automatic way. For </w:t>
       </w:r>
       <w:r>
         <w:rPr>
+          <w:strike/>
           <w:lang w:val="en-GB"/>
         </w:rPr>
         <w:t>example, in robotic agriculture,</w:t>
       </w:r>
       <w:r>
         <w:rPr>
+          <w:strike/>
           <w:lang w:val="en-GB"/>
         </w:rPr>
         <w:t xml:space="preserve"> </w:t>
       </w:r>
       <w:r>
         <w:rPr>
+          <w:strike/>
           <w:lang w:val="en-GB"/>
         </w:rPr>
         <w:t xml:space="preserve">which is the reason why this work was developed, </w:t>
       </w:r>
       <w:r>
         <w:rPr>
+          <w:strike/>
           <w:lang w:val="en-GB"/>
         </w:rPr>
         <w:t xml:space="preserve">a robot must transport itself around in farms, where the </w:t>
       </w:r>
       <w:r>
         <w:rPr>
+          <w:strike/>
           <w:lang w:val="en-GB"/>
         </w:rPr>
         <w:t>road</w:t>
       </w:r>
       <w:r>
         <w:rPr>
+          <w:strike/>
           <w:lang w:val="en-GB"/>
         </w:rPr>
         <w:t xml:space="preserve"> represents harsh conditions for transportation, introducing the need for a precise drive</w:t>
       </w:r>
       <w:r>
         <w:rPr>
+          <w:strike/>
           <w:lang w:val="en-GB"/>
         </w:rPr>
         <w:t xml:space="preserve"> </w:t>
       </w:r>
       <w:r>
         <w:rPr>
+          <w:strike/>
           <w:lang w:val="en-GB"/>
         </w:rPr>
         <w:t>to</w:t>
       </w:r>
       <w:r>
         <w:rPr>
+          <w:strike/>
           <w:lang w:val="en-GB"/>
         </w:rPr>
         <w:t xml:space="preserve"> </w:t>
       </w:r>
       <w:r>
         <w:rPr>
+          <w:strike/>
           <w:lang w:val="en-GB"/>
         </w:rPr>
         <w:t>deal</w:t>
       </w:r>
       <w:r>
         <w:rPr>
+          <w:strike/>
           <w:lang w:val="en-GB"/>
         </w:rPr>
         <w:t xml:space="preserve"> wit</w:t>
       </w:r>
       <w:r>
         <w:rPr>
+          <w:strike/>
           <w:lang w:val="en-GB"/>
         </w:rPr>
         <w:t xml:space="preserve">h small crops, a high torque to </w:t>
       </w:r>
       <w:r>
         <w:rPr>
+          <w:strike/>
           <w:lang w:val="en-GB"/>
         </w:rPr>
         <w:t>transport</w:t>
       </w:r>
       <w:r>
         <w:rPr>
+          <w:strike/>
           <w:lang w:val="en-GB"/>
         </w:rPr>
         <w:t xml:space="preserve"> the robot in</w:t>
       </w:r>
       <w:r>
         <w:rPr>
+          <w:strike/>
           <w:lang w:val="en-GB"/>
         </w:rPr>
         <w:t xml:space="preserve"> </w:t>
       </w:r>
       <w:r>
         <w:rPr>
+          <w:strike/>
           <w:lang w:val="en-GB"/>
         </w:rPr>
         <w:t xml:space="preserve">an </w:t>
       </w:r>
       <w:r>
         <w:rPr>
+          <w:strike/>
           <w:lang w:val="en-GB"/>
         </w:rPr>
         <w:t>uneven</w:t>
       </w:r>
       <w:r>
         <w:rPr>
+          <w:strike/>
           <w:lang w:val="en-GB"/>
         </w:rPr>
         <w:t xml:space="preserve"> </w:t>
       </w:r>
       <w:r>
         <w:rPr>
+          <w:strike/>
           <w:lang w:val="en-GB"/>
         </w:rPr>
         <w:t>ground</w:t>
       </w:r>
       <w:r>
         <w:rPr>
+          <w:strike/>
           <w:lang w:val="en-GB"/>
         </w:rPr>
         <w:t xml:space="preserve"> and a good range of speeds to displac</w:t>
       </w:r>
       <w:r>
         <w:rPr>
+          <w:strike/>
           <w:lang w:val="en-GB"/>
         </w:rPr>
         <w:t>e itself in large field areas</w:t>
       </w:r>
       <w:r>
         <w:rPr>
+          <w:strike/>
           <w:lang w:val="en-GB"/>
         </w:rPr>
         <w:t xml:space="preserve"> in the fastest way possible</w:t>
       </w:r>
       <w:r>
         <w:rPr>
+          <w:strike/>
           <w:lang w:val="en-GB"/>
         </w:rPr>
         <w:t>.</w:t>
@@ -1169,59 +1067,69 @@
         <w:spacing w:after="120"/>
         <w:jc w:val="both"/>
         <w:rPr>
-          <w:lang w:val="en-GB"/>
-        </w:rPr>
-      </w:pPr>
-      <w:r>
-        <w:rPr>
+          <w:strike/>
+          <w:lang w:val="en-GB"/>
+        </w:rPr>
+      </w:pPr>
+      <w:r>
+        <w:rPr>
+          <w:strike/>
           <w:lang w:val="en-GB"/>
         </w:rPr>
         <w:t>With ai</w:t>
       </w:r>
       <w:r>
         <w:rPr>
+          <w:strike/>
           <w:lang w:val="en-GB"/>
         </w:rPr>
         <w:t xml:space="preserve">ms to propose a solution for </w:t>
       </w:r>
       <w:r>
         <w:rPr>
+          <w:strike/>
           <w:lang w:val="en-GB"/>
         </w:rPr>
         <w:t xml:space="preserve">robotic agriculture </w:t>
       </w:r>
       <w:r>
         <w:rPr>
+          <w:strike/>
           <w:lang w:val="en-GB"/>
         </w:rPr>
         <w:t>applications</w:t>
       </w:r>
       <w:r>
         <w:rPr>
+          <w:strike/>
           <w:lang w:val="en-GB"/>
         </w:rPr>
         <w:t xml:space="preserve"> and different applications that might benefit from what is explained in this work</w:t>
       </w:r>
       <w:r>
         <w:rPr>
+          <w:strike/>
           <w:lang w:val="en-GB"/>
         </w:rPr>
         <w:t xml:space="preserve">, different types of motor technologies were studied, finding out that in-wheel </w:t>
       </w:r>
       <w:r>
         <w:rPr>
+          <w:strike/>
           <w:lang w:val="en-GB"/>
         </w:rPr>
         <w:t xml:space="preserve">brushless </w:t>
       </w:r>
       <w:r>
         <w:rPr>
+          <w:strike/>
           <w:lang w:val="en-GB"/>
         </w:rPr>
         <w:t xml:space="preserve">motors </w:t>
       </w:r>
       <w:r>
         <w:rPr>
+          <w:strike/>
           <w:lang w:val="en-GB"/>
         </w:rPr>
         <w:t xml:space="preserve">are one of the most suitable and currently used solutions to develop electric vehicles, since they don’t need an extra system for the power transmission from the motor to the wheels, taking advantage of the high stall torque property of the electric motors. </w:t>
@@ -1232,11 +1140,13 @@
         <w:spacing w:after="120"/>
         <w:jc w:val="both"/>
         <w:rPr>
-          <w:lang w:val="en-GB"/>
-        </w:rPr>
-      </w:pPr>
-      <w:r>
-        <w:rPr>
+          <w:strike/>
+          <w:lang w:val="en-GB"/>
+        </w:rPr>
+      </w:pPr>
+      <w:r>
+        <w:rPr>
+          <w:strike/>
           <w:lang w:val="en-GB"/>
         </w:rPr>
         <w:lastRenderedPageBreak/>
@@ -1244,24 +1154,28 @@
       </w:r>
       <w:r>
         <w:rPr>
+          <w:strike/>
           <w:lang w:val="en-GB"/>
         </w:rPr>
         <w:t xml:space="preserve">becomes a complex task when the goal is to achieve the </w:t>
       </w:r>
       <w:r>
         <w:rPr>
+          <w:strike/>
           <w:lang w:val="en-GB"/>
         </w:rPr>
         <w:t xml:space="preserve">desired </w:t>
       </w:r>
       <w:r>
         <w:rPr>
+          <w:strike/>
           <w:lang w:val="en-GB"/>
         </w:rPr>
         <w:t>characteristics mentioned previously</w:t>
       </w:r>
       <w:r>
         <w:rPr>
+          <w:strike/>
           <w:lang w:val="en-GB"/>
         </w:rPr>
         <w:t>: precision, high torque and a large range of speed.</w:t>
@@ -1272,49 +1186,27 @@
         <w:spacing w:after="120"/>
         <w:jc w:val="both"/>
         <w:rPr>
-          <w:lang w:val="en-GB"/>
-        </w:rPr>
-      </w:pPr>
-      <w:r>
-        <w:rPr>
-          <w:lang w:val="en-GB"/>
-        </w:rPr>
-        <w:t xml:space="preserve">The development of electric motor drives is one of the topics that draws the interest of many engineers and </w:t>
-      </w:r>
-      <w:proofErr w:type="gramStart"/>
-      <w:r>
-        <w:rPr>
-          <w:lang w:val="en-GB"/>
-        </w:rPr>
-        <w:t>scientists</w:t>
-      </w:r>
-      <w:proofErr w:type="gramEnd"/>
-      <w:r>
-        <w:rPr>
-          <w:lang w:val="en-GB"/>
-        </w:rPr>
-        <w:t xml:space="preserve"> due to the multidisciplinary approach needed to reach the speed, torque and efficiency required to drive the development that the inventions of tomorrow require. The electronic approach to improve the motor driving is directly related to the development of complex control algorithms in embedded software that improve the performance </w:t>
-      </w:r>
-      <w:r>
-        <w:rPr>
-          <w:lang w:val="en-GB"/>
-        </w:rPr>
-        <w:t xml:space="preserve">and efficiency </w:t>
-      </w:r>
-      <w:r>
-        <w:rPr>
-          <w:lang w:val="en-GB"/>
-        </w:rPr>
-        <w:t xml:space="preserve">of the </w:t>
-      </w:r>
-      <w:r>
-        <w:rPr>
+          <w:strike/>
+          <w:lang w:val="en-GB"/>
+        </w:rPr>
+      </w:pPr>
+      <w:r>
+        <w:rPr>
+          <w:strike/>
+          <w:lang w:val="en-GB"/>
+        </w:rPr>
+        <w:t xml:space="preserve">The development of electric motor drives is one of the topics that draws the interest of many engineers and scientists due to the multidisciplinary approach needed to reach the speed, torque and efficiency required to drive the development that the inventions of tomorrow require. The electronic approach to improve the motor driving is directly related to the development of complex control algorithms in embedded software that improve the performance and efficiency of the </w:t>
+      </w:r>
+      <w:r>
+        <w:rPr>
+          <w:strike/>
           <w:lang w:val="en-GB"/>
         </w:rPr>
         <w:t xml:space="preserve">different kinds of </w:t>
       </w:r>
       <w:r>
         <w:rPr>
+          <w:strike/>
           <w:lang w:val="en-GB"/>
         </w:rPr>
         <w:t>motor.</w:t>
@@ -1325,137 +1217,160 @@
         <w:spacing w:after="120"/>
         <w:jc w:val="both"/>
         <w:rPr>
-          <w:lang w:val="en-GB"/>
-        </w:rPr>
-      </w:pPr>
-      <w:r>
-        <w:rPr>
+          <w:strike/>
+          <w:lang w:val="en-GB"/>
+        </w:rPr>
+      </w:pPr>
+      <w:r>
+        <w:rPr>
+          <w:strike/>
           <w:lang w:val="en-GB"/>
         </w:rPr>
         <w:t>Since the brushless motor technology is quite recent</w:t>
       </w:r>
       <w:r>
         <w:rPr>
+          <w:strike/>
           <w:lang w:val="en-GB"/>
         </w:rPr>
         <w:t xml:space="preserve"> in comparison with the rest</w:t>
       </w:r>
       <w:r>
         <w:rPr>
+          <w:strike/>
           <w:lang w:val="en-GB"/>
         </w:rPr>
         <w:t>, there is still a lot of de</w:t>
       </w:r>
       <w:r>
         <w:rPr>
+          <w:strike/>
           <w:lang w:val="en-GB"/>
         </w:rPr>
         <w:t>velopment going on regarding its</w:t>
       </w:r>
       <w:r>
         <w:rPr>
+          <w:strike/>
           <w:lang w:val="en-GB"/>
         </w:rPr>
         <w:t xml:space="preserve"> driving, with aims to reach the highest efficiency possible</w:t>
       </w:r>
       <w:r>
         <w:rPr>
+          <w:strike/>
           <w:lang w:val="en-GB"/>
         </w:rPr>
         <w:t xml:space="preserve"> at the lowest cost.</w:t>
       </w:r>
       <w:r>
         <w:rPr>
+          <w:strike/>
           <w:lang w:val="en-GB"/>
         </w:rPr>
         <w:t xml:space="preserve"> </w:t>
       </w:r>
       <w:r>
         <w:rPr>
+          <w:strike/>
           <w:lang w:val="en-GB"/>
         </w:rPr>
         <w:t xml:space="preserve">The </w:t>
       </w:r>
       <w:r>
         <w:rPr>
+          <w:strike/>
           <w:lang w:val="en-GB"/>
         </w:rPr>
         <w:t>objective</w:t>
       </w:r>
       <w:r>
         <w:rPr>
+          <w:strike/>
           <w:lang w:val="en-GB"/>
         </w:rPr>
         <w:t xml:space="preserve"> of this work was to develop an electronic driver to control in-wheel brushless motors,</w:t>
       </w:r>
       <w:r>
         <w:rPr>
+          <w:strike/>
           <w:lang w:val="en-GB"/>
         </w:rPr>
         <w:t xml:space="preserve"> taking as a study case the </w:t>
       </w:r>
       <w:r>
         <w:rPr>
+          <w:strike/>
           <w:lang w:val="en-GB"/>
         </w:rPr>
         <w:t xml:space="preserve">in-wheel </w:t>
       </w:r>
       <w:r>
         <w:rPr>
+          <w:strike/>
           <w:lang w:val="en-GB"/>
         </w:rPr>
         <w:t>motors that transport a skid-steering robot</w:t>
       </w:r>
       <w:r>
         <w:rPr>
+          <w:strike/>
           <w:lang w:val="en-GB"/>
         </w:rPr>
         <w:t xml:space="preserve"> designed for robotic agriculture.</w:t>
       </w:r>
       <w:r>
         <w:rPr>
+          <w:strike/>
           <w:lang w:val="en-GB"/>
         </w:rPr>
         <w:t xml:space="preserve"> </w:t>
       </w:r>
       <w:r>
         <w:rPr>
+          <w:strike/>
           <w:lang w:val="en-GB"/>
         </w:rPr>
         <w:t>We studied</w:t>
       </w:r>
       <w:r>
         <w:rPr>
+          <w:strike/>
           <w:lang w:val="en-GB"/>
         </w:rPr>
         <w:t xml:space="preserve"> </w:t>
       </w:r>
       <w:r>
         <w:rPr>
+          <w:strike/>
           <w:lang w:val="en-GB"/>
         </w:rPr>
         <w:t xml:space="preserve">available electronic architectures to design a motor driver, </w:t>
       </w:r>
       <w:r>
         <w:rPr>
+          <w:strike/>
           <w:lang w:val="en-GB"/>
         </w:rPr>
         <w:t xml:space="preserve">the different approaches to drive these motors, like the trapezoidal </w:t>
       </w:r>
       <w:r>
         <w:rPr>
+          <w:strike/>
           <w:lang w:val="en-GB"/>
         </w:rPr>
         <w:t>and the sinusoidal drive and</w:t>
       </w:r>
       <w:r>
         <w:rPr>
+          <w:strike/>
           <w:lang w:val="en-GB"/>
         </w:rPr>
         <w:t xml:space="preserve"> the peripherals neede</w:t>
       </w:r>
       <w:r>
         <w:rPr>
+          <w:strike/>
           <w:lang w:val="en-GB"/>
         </w:rPr>
         <w:t>d to make these driving happen.</w:t>
@@ -1482,11 +1397,13 @@
       <w:pPr>
         <w:pStyle w:val="Ttulo"/>
         <w:rPr>
-          <w:lang w:val="en-GB"/>
-        </w:rPr>
-      </w:pPr>
-      <w:r>
-        <w:rPr>
+          <w:strike/>
+          <w:lang w:val="en-GB"/>
+        </w:rPr>
+      </w:pPr>
+      <w:r>
+        <w:rPr>
+          <w:strike/>
           <w:lang w:val="en-GB"/>
         </w:rPr>
         <w:lastRenderedPageBreak/>
@@ -1496,6 +1413,7 @@
     <w:p>
       <w:pPr>
         <w:rPr>
+          <w:strike/>
           <w:lang w:val="en-GB"/>
         </w:rPr>
       </w:pPr>
@@ -1504,11 +1422,13 @@
       <w:pPr>
         <w:jc w:val="both"/>
         <w:rPr>
-          <w:lang w:val="en-GB"/>
-        </w:rPr>
-      </w:pPr>
-      <w:r>
-        <w:rPr>
+          <w:strike/>
+          <w:lang w:val="en-GB"/>
+        </w:rPr>
+      </w:pPr>
+      <w:r>
+        <w:rPr>
+          <w:strike/>
           <w:lang w:val="en-GB"/>
         </w:rPr>
         <w:t>As motion applications become more complex, the need for a more complex and robust driving system arises, and with it, the need to make decisions regarding the technologies to be used for them. For example, when a robotics project begins, one of the main concerns is the motion system. The selection of the motor that is going to be used in a project is not an easy task, since many details must be considered, like the speed and torque required by the application, which lead to the selection of the motor technology, which might be limited by the available power source and computing power. These aspects have a strong dependency between each other and choosing each one of them represents a trade-off that must be studied in detail to reach an optimal result for the desired application.</w:t>
@@ -1518,11 +1438,13 @@
       <w:pPr>
         <w:jc w:val="both"/>
         <w:rPr>
-          <w:lang w:val="en-GB"/>
-        </w:rPr>
-      </w:pPr>
-      <w:r>
-        <w:rPr>
+          <w:strike/>
+          <w:lang w:val="en-GB"/>
+        </w:rPr>
+      </w:pPr>
+      <w:r>
+        <w:rPr>
+          <w:strike/>
           <w:lang w:val="en-GB"/>
         </w:rPr>
         <w:t>One of the goals for researchers nowadays is to reduce the trade-offs dependency in engineering applications by developing systems with the best available technologies depending on the application requirements. Following this goal, motor drives are one of the main research topics since their development is crucial to drive the innovation of future inventions.</w:t>
@@ -1532,11 +1454,13 @@
       <w:pPr>
         <w:jc w:val="both"/>
         <w:rPr>
-          <w:lang w:val="en-GB"/>
-        </w:rPr>
-      </w:pPr>
-      <w:r>
-        <w:rPr>
+          <w:strike/>
+          <w:lang w:val="en-GB"/>
+        </w:rPr>
+      </w:pPr>
+      <w:r>
+        <w:rPr>
+          <w:strike/>
           <w:lang w:val="en-GB"/>
         </w:rPr>
         <w:t>A complicated trade-off to deal with is the cost of a motor drive, which is one of the most limiting characteristics project developments, both for research activities and for industrial and consumer applications. If a project is not expected to generate an income after its development or it’s not backed up by a research institute with resources, the price of a motor drive might be the weak side in a trade-off analysis and the development of the project might not be optimal, since it might require more work to reach a good result.</w:t>
@@ -1546,11 +1470,13 @@
       <w:pPr>
         <w:jc w:val="both"/>
         <w:rPr>
-          <w:lang w:val="en-GB"/>
-        </w:rPr>
-      </w:pPr>
-      <w:r>
-        <w:rPr>
+          <w:strike/>
+          <w:lang w:val="en-GB"/>
+        </w:rPr>
+      </w:pPr>
+      <w:r>
+        <w:rPr>
+          <w:strike/>
           <w:lang w:val="en-GB"/>
         </w:rPr>
         <w:t>The cost of a project leads to another important trade-off on engineering systems: the learning curve. In some areas like robotics, a professional engineering development requires thousands of hours of man-work to reach a desirable result. An important amount of time in these projects is used in learning theory and how the available tools work. This time consumed in learning to develop a project is called “learning curve”. The amount of work necessary to reach a good result makes most of the engineering projects expensive or it makes its development slow, since it would require a lot of time of a researcher that could be used for developing another part of the project.</w:t>
@@ -1560,11 +1486,13 @@
       <w:pPr>
         <w:jc w:val="both"/>
         <w:rPr>
-          <w:lang w:val="en-GB"/>
-        </w:rPr>
-      </w:pPr>
-      <w:r>
-        <w:rPr>
+          <w:strike/>
+          <w:lang w:val="en-GB"/>
+        </w:rPr>
+      </w:pPr>
+      <w:r>
+        <w:rPr>
+          <w:strike/>
           <w:lang w:val="en-GB"/>
         </w:rPr>
         <w:lastRenderedPageBreak/>
@@ -1575,95 +1503,45 @@
       <w:pPr>
         <w:jc w:val="both"/>
         <w:rPr>
-          <w:lang w:val="en-GB"/>
-        </w:rPr>
-      </w:pPr>
-      <w:r>
-        <w:rPr>
-          <w:lang w:val="en-GB"/>
-        </w:rPr>
-        <w:t xml:space="preserve">To set up the design specifications for the motor driver to be studied, we based the requirements in the drive characteristics of a robot designed for robotic agriculture designed by the engineering group of the </w:t>
-      </w:r>
-      <w:proofErr w:type="spellStart"/>
-      <w:r>
-        <w:rPr>
-          <w:lang w:val="en-GB"/>
-        </w:rPr>
-        <w:t>AIRLab</w:t>
-      </w:r>
-      <w:proofErr w:type="spellEnd"/>
-      <w:r>
-        <w:rPr>
-          <w:lang w:val="en-GB"/>
-        </w:rPr>
-        <w:t xml:space="preserve"> of the </w:t>
-      </w:r>
-      <w:proofErr w:type="spellStart"/>
-      <w:r>
-        <w:rPr>
-          <w:lang w:val="en-GB"/>
-        </w:rPr>
-        <w:t>Politecnico</w:t>
-      </w:r>
-      <w:proofErr w:type="spellEnd"/>
-      <w:r>
-        <w:rPr>
-          <w:lang w:val="en-GB"/>
-        </w:rPr>
-        <w:t xml:space="preserve"> di Milano called “Robi”. This robot is driven by four Permanent Magnet Synchronous Motors (PMSM) that will be described in detail in chapter 4.</w:t>
+          <w:strike/>
+          <w:lang w:val="en-GB"/>
+        </w:rPr>
+      </w:pPr>
+      <w:r>
+        <w:rPr>
+          <w:strike/>
+          <w:lang w:val="en-GB"/>
+        </w:rPr>
+        <w:t>To set up the design specifications for the motor driver to be studied, we based the requirements in the drive characteristics of a robot designed for robotic agriculture designed by the engineering group of the AIRLab of the Politecnico di Milano called “Robi”. This robot is driven by four Permanent Magnet Synchronous Motors (PMSM) that will be described in detail in chapter 4.</w:t>
       </w:r>
     </w:p>
     <w:p>
       <w:pPr>
         <w:jc w:val="both"/>
         <w:rPr>
-          <w:lang w:val="en-GB"/>
-        </w:rPr>
-      </w:pPr>
-      <w:r>
-        <w:rPr>
-          <w:lang w:val="en-GB"/>
-        </w:rPr>
-        <w:t xml:space="preserve">Having the objective defined, we looked for an already available platform to develop a motor driver with aims to look for points to improve and define a platform that could be used for different projects involving Permanent Magnet Alternating Current (PMAC) motors, both Brushless Direct Current (BLDC) and PMSM. With this aim, we found a board called VESC Board, developed by the Swedish engineer Benjamin </w:t>
-      </w:r>
-      <w:proofErr w:type="spellStart"/>
-      <w:r>
-        <w:rPr>
-          <w:lang w:val="en-GB"/>
-        </w:rPr>
-        <w:t>Vedder</w:t>
-      </w:r>
-      <w:proofErr w:type="spellEnd"/>
-      <w:r>
-        <w:rPr>
-          <w:lang w:val="en-GB"/>
-        </w:rPr>
-        <w:t xml:space="preserve">, who made available all the files for its production, including the schematic circuits, the bill of materials, the PCB layout files and the source code. </w:t>
-      </w:r>
-      <w:proofErr w:type="spellStart"/>
-      <w:r>
-        <w:rPr>
-          <w:lang w:val="en-GB"/>
-        </w:rPr>
-        <w:t>Vedder’s</w:t>
-      </w:r>
-      <w:proofErr w:type="spellEnd"/>
-      <w:r>
-        <w:rPr>
-          <w:lang w:val="en-GB"/>
-        </w:rPr>
-        <w:t xml:space="preserve"> circuit was very appealing since it had many ports available and it was based on a technology that is easy to study since it’s based in a design proposed by Texas Instrument for tree-phase motors.</w:t>
+          <w:strike/>
+          <w:lang w:val="en-GB"/>
+        </w:rPr>
+      </w:pPr>
+      <w:r>
+        <w:rPr>
+          <w:strike/>
+          <w:lang w:val="en-GB"/>
+        </w:rPr>
+        <w:t>Having the objective defined, we looked for an already available platform to develop a motor driver with aims to look for points to improve and define a platform that could be used for different projects involving Permanent Magnet Alternating Current (PMAC) motors, both Brushless Direct Current (BLDC) and PMSM. With this aim, we found a board called VESC Board, developed by the Swedish engineer Benjamin Vedder, who made available all the files for its production, including the schematic circuits, the bill of materials, the PCB layout files and the source code. Vedder’s circuit was very appealing since it had many ports available and it was based on a technology that is easy to study since it’s based in a design proposed by Texas Instrument for tree-phase motors.</w:t>
       </w:r>
     </w:p>
     <w:p>
       <w:pPr>
         <w:jc w:val="both"/>
         <w:rPr>
-          <w:lang w:val="en-GB"/>
-        </w:rPr>
-      </w:pPr>
-      <w:r>
-        <w:rPr>
+          <w:strike/>
+          <w:lang w:val="en-GB"/>
+        </w:rPr>
+      </w:pPr>
+      <w:r>
+        <w:rPr>
+          <w:strike/>
           <w:lang w:val="en-GB"/>
         </w:rPr>
         <w:t>Since this motor driver was needed to be used in robotics applications, we had the necessity to modify the source code of the microcontroller to apply motor control methods that would be different to the ones available for the VESC board since the code available was designed to drive an electric skateboard. For this aim, we decided to develop our own source code, this way we would have control over everything developed by us and the expansion of the code would follow up without the need of doing reverse engineering over the code that was already available.</w:t>
@@ -1673,11 +1551,13 @@
       <w:pPr>
         <w:jc w:val="both"/>
         <w:rPr>
-          <w:lang w:val="en-GB"/>
-        </w:rPr>
-      </w:pPr>
-      <w:r>
-        <w:rPr>
+          <w:strike/>
+          <w:lang w:val="en-GB"/>
+        </w:rPr>
+      </w:pPr>
+      <w:r>
+        <w:rPr>
+          <w:strike/>
           <w:lang w:val="en-GB"/>
         </w:rPr>
         <w:t>Since the motors of the wheels of the robot are PMSM, they have a sinusoidal configuration, and therefore, a sinusoidal waveform was needed to be applied into the motor to reach an optimal efficiency and to control the speed even in low speeds. (…)</w:t>
@@ -1704,11 +1584,13 @@
           <w:rStyle w:val="Textoennegrita"/>
           <w:b w:val="0"/>
           <w:bCs w:val="0"/>
-          <w:lang w:val="en-GB"/>
-        </w:rPr>
-      </w:pPr>
-      <w:r>
-        <w:rPr>
+          <w:strike/>
+          <w:lang w:val="en-GB"/>
+        </w:rPr>
+      </w:pPr>
+      <w:r>
+        <w:rPr>
+          <w:strike/>
           <w:lang w:val="en-GB"/>
         </w:rPr>
         <w:lastRenderedPageBreak/>
@@ -1719,29 +1601,34 @@
       <w:pPr>
         <w:jc w:val="both"/>
         <w:rPr>
-          <w:lang w:val="en-GB"/>
-        </w:rPr>
-      </w:pPr>
-      <w:r>
-        <w:rPr>
+          <w:strike/>
+          <w:lang w:val="en-GB"/>
+        </w:rPr>
+      </w:pPr>
+      <w:r>
+        <w:rPr>
+          <w:strike/>
           <w:lang w:val="en-GB"/>
         </w:rPr>
         <w:t>I</w:t>
       </w:r>
       <w:r>
         <w:rPr>
+          <w:strike/>
           <w:lang w:val="en-GB"/>
         </w:rPr>
         <w:t>n this chapter</w:t>
       </w:r>
       <w:r>
         <w:rPr>
+          <w:strike/>
           <w:lang w:val="en-GB"/>
         </w:rPr>
         <w:t>,</w:t>
       </w:r>
       <w:r>
         <w:rPr>
+          <w:strike/>
           <w:lang w:val="en-GB"/>
         </w:rPr>
         <w:t xml:space="preserve"> we will review some theoretical principles that concern us regarding motor control. First, we will review the physical principles that rule over the electric motors and we will explain the different motor technologies and its configurations, focusing in the Permanent Magnet Alternating Current (PMAC) motors. Later, we will review the motor drives, the configuration of a driver and the different driving techniques for the PMAC motors. Finally, we will explain the control methods applied to the different PMAC motors.</w:t>
@@ -1751,11 +1638,13 @@
       <w:pPr>
         <w:pStyle w:val="Ttulo2"/>
         <w:rPr>
-          <w:lang w:val="en-GB"/>
-        </w:rPr>
-      </w:pPr>
-      <w:r>
-        <w:rPr>
+          <w:strike/>
+          <w:lang w:val="en-GB"/>
+        </w:rPr>
+      </w:pPr>
+      <w:r>
+        <w:rPr>
+          <w:strike/>
           <w:lang w:val="en-GB"/>
         </w:rPr>
         <w:t>The Electric Motor</w:t>
@@ -1765,11 +1654,13 @@
       <w:pPr>
         <w:jc w:val="both"/>
         <w:rPr>
-          <w:lang w:val="en-GB"/>
-        </w:rPr>
-      </w:pPr>
-      <w:r>
-        <w:rPr>
+          <w:strike/>
+          <w:lang w:val="en-GB"/>
+        </w:rPr>
+      </w:pPr>
+      <w:r>
+        <w:rPr>
+          <w:strike/>
           <w:lang w:val="en-GB"/>
         </w:rPr>
         <w:t>An electric motor is an electric machine that transforms electrical energy (product between voltage, current and time)</w:t>
@@ -1779,6 +1670,7 @@
       <w:pPr>
         <w:jc w:val="both"/>
         <w:rPr>
+          <w:strike/>
           <w:lang w:val="en-GB"/>
         </w:rPr>
       </w:pPr>
@@ -1790,6 +1682,7 @@
                 <w:rPr>
                   <w:rFonts w:ascii="Cambria Math" w:hAnsi="Cambria Math"/>
                   <w:i/>
+                  <w:strike/>
                   <w:lang w:val="en-GB"/>
                 </w:rPr>
               </m:ctrlPr>
@@ -1798,6 +1691,7 @@
               <m:r>
                 <w:rPr>
                   <w:rFonts w:ascii="Cambria Math" w:hAnsi="Cambria Math"/>
+                  <w:strike/>
                   <w:lang w:val="en-GB"/>
                 </w:rPr>
                 <m:t>E</m:t>
@@ -1807,6 +1701,7 @@
               <m:r>
                 <w:rPr>
                   <w:rFonts w:ascii="Cambria Math" w:hAnsi="Cambria Math"/>
+                  <w:strike/>
                   <w:lang w:val="en-GB"/>
                 </w:rPr>
                 <m:t>electrical</m:t>
@@ -1816,6 +1711,7 @@
           <m:r>
             <w:rPr>
               <w:rFonts w:ascii="Cambria Math" w:hAnsi="Cambria Math"/>
+              <w:strike/>
               <w:lang w:val="en-GB"/>
             </w:rPr>
             <m:t xml:space="preserve">=V ∙I ∙t </m:t>
@@ -1827,35 +1723,41 @@
       <w:pPr>
         <w:jc w:val="both"/>
         <w:rPr>
-          <w:lang w:val="en-GB"/>
-        </w:rPr>
-      </w:pPr>
-      <w:r>
-        <w:rPr>
+          <w:strike/>
+          <w:lang w:val="en-GB"/>
+        </w:rPr>
+      </w:pPr>
+      <w:r>
+        <w:rPr>
+          <w:strike/>
           <w:lang w:val="en-GB"/>
         </w:rPr>
         <w:t>into mechanical energy</w:t>
       </w:r>
       <w:r>
         <w:rPr>
+          <w:strike/>
           <w:lang w:val="en-GB"/>
         </w:rPr>
         <w:t xml:space="preserve"> (product between t</w:t>
       </w:r>
       <w:r>
         <w:rPr>
+          <w:strike/>
           <w:lang w:val="en-GB"/>
         </w:rPr>
         <w:t xml:space="preserve">orque, </w:t>
       </w:r>
       <w:r>
         <w:rPr>
+          <w:strike/>
           <w:lang w:val="en-GB"/>
         </w:rPr>
         <w:t>angular</w:t>
       </w:r>
       <w:r>
         <w:rPr>
+          <w:strike/>
           <w:lang w:val="en-GB"/>
         </w:rPr>
         <w:t xml:space="preserve"> speed and time)</w:t>
@@ -1865,6 +1767,7 @@
       <w:pPr>
         <w:jc w:val="both"/>
         <w:rPr>
+          <w:strike/>
           <w:lang w:val="en-GB"/>
         </w:rPr>
       </w:pPr>
@@ -1876,6 +1779,7 @@
                 <w:rPr>
                   <w:rFonts w:ascii="Cambria Math" w:hAnsi="Cambria Math"/>
                   <w:i/>
+                  <w:strike/>
                   <w:lang w:val="en-GB"/>
                 </w:rPr>
               </m:ctrlPr>
@@ -1884,6 +1788,7 @@
               <m:r>
                 <w:rPr>
                   <w:rFonts w:ascii="Cambria Math" w:hAnsi="Cambria Math"/>
+                  <w:strike/>
                   <w:lang w:val="en-GB"/>
                 </w:rPr>
                 <m:t>E</m:t>
@@ -1893,6 +1798,7 @@
               <m:r>
                 <w:rPr>
                   <w:rFonts w:ascii="Cambria Math" w:hAnsi="Cambria Math"/>
+                  <w:strike/>
                   <w:lang w:val="en-GB"/>
                 </w:rPr>
                 <m:t>mechanical</m:t>
@@ -1902,6 +1808,7 @@
           <m:r>
             <w:rPr>
               <w:rFonts w:ascii="Cambria Math" w:hAnsi="Cambria Math"/>
+              <w:strike/>
               <w:lang w:val="en-GB"/>
             </w:rPr>
             <m:t>=T ∙ω ∙t</m:t>
@@ -1913,11 +1820,13 @@
       <w:pPr>
         <w:jc w:val="both"/>
         <w:rPr>
-          <w:lang w:val="en-GB"/>
-        </w:rPr>
-      </w:pPr>
-      <w:r>
-        <w:rPr>
+          <w:strike/>
+          <w:lang w:val="en-GB"/>
+        </w:rPr>
+      </w:pPr>
+      <w:r>
+        <w:rPr>
+          <w:strike/>
           <w:lang w:val="en-GB"/>
         </w:rPr>
         <w:t>The generation of torque in electric motors is based in the interaction of two magnetic fields, one generated by magnets or windings placed in the stator and the other one generated by magnets or windings placed in the rotor.</w:t>
@@ -1927,125 +1836,146 @@
       <w:pPr>
         <w:jc w:val="both"/>
         <w:rPr>
-          <w:lang w:val="en-GB"/>
-        </w:rPr>
-      </w:pPr>
-      <w:r>
-        <w:rPr>
+          <w:strike/>
+          <w:lang w:val="en-GB"/>
+        </w:rPr>
+      </w:pPr>
+      <w:r>
+        <w:rPr>
+          <w:strike/>
           <w:lang w:val="en-GB"/>
         </w:rPr>
         <w:t xml:space="preserve">The physical laws that rule over the electric motor are mainly </w:t>
       </w:r>
       <w:r>
         <w:rPr>
+          <w:strike/>
           <w:lang w:val="en-GB"/>
         </w:rPr>
         <w:t>four</w:t>
       </w:r>
       <w:r>
         <w:rPr>
+          <w:strike/>
           <w:lang w:val="en-GB"/>
         </w:rPr>
         <w:t>: The Lorentz</w:t>
       </w:r>
       <w:r>
         <w:rPr>
+          <w:strike/>
           <w:lang w:val="en-GB"/>
         </w:rPr>
         <w:t>’s</w:t>
       </w:r>
       <w:r>
         <w:rPr>
+          <w:strike/>
           <w:lang w:val="en-GB"/>
         </w:rPr>
         <w:t xml:space="preserve"> Law, which help</w:t>
       </w:r>
       <w:r>
         <w:rPr>
+          <w:strike/>
           <w:lang w:val="en-GB"/>
         </w:rPr>
         <w:t>s</w:t>
       </w:r>
       <w:r>
         <w:rPr>
+          <w:strike/>
           <w:lang w:val="en-GB"/>
         </w:rPr>
         <w:t xml:space="preserve"> us define the torque generated by</w:t>
       </w:r>
       <w:r>
         <w:rPr>
+          <w:strike/>
           <w:lang w:val="en-GB"/>
         </w:rPr>
         <w:t xml:space="preserve"> an electric charge moving inside a magnetic field</w:t>
       </w:r>
       <w:r>
         <w:rPr>
+          <w:strike/>
           <w:lang w:val="en-GB"/>
         </w:rPr>
         <w:t>; Faraday</w:t>
       </w:r>
       <w:r>
         <w:rPr>
+          <w:strike/>
           <w:lang w:val="en-GB"/>
         </w:rPr>
         <w:t>’</w:t>
       </w:r>
       <w:r>
         <w:rPr>
+          <w:strike/>
           <w:lang w:val="en-GB"/>
         </w:rPr>
         <w:t>s Law of Electromagnetic Inductance</w:t>
       </w:r>
       <w:r>
         <w:rPr>
+          <w:strike/>
           <w:lang w:val="en-GB"/>
         </w:rPr>
         <w:t xml:space="preserve"> and the Lenz’s Law</w:t>
       </w:r>
       <w:r>
         <w:rPr>
+          <w:strike/>
           <w:lang w:val="en-GB"/>
         </w:rPr>
         <w:t xml:space="preserve">, </w:t>
       </w:r>
       <w:r>
         <w:rPr>
+          <w:strike/>
           <w:lang w:val="en-GB"/>
         </w:rPr>
         <w:t>which explain</w:t>
       </w:r>
       <w:r>
         <w:rPr>
+          <w:strike/>
           <w:lang w:val="en-GB"/>
         </w:rPr>
         <w:t xml:space="preserve"> the generation of the Back Electromotive Force (BEMF) in the motor coils depending on the speed of the rotor</w:t>
       </w:r>
       <w:r>
         <w:rPr>
+          <w:strike/>
           <w:lang w:val="en-GB"/>
         </w:rPr>
         <w:t xml:space="preserve"> and the influence of the magnetic field generated due to this BEMF respectively;</w:t>
       </w:r>
       <w:r>
         <w:rPr>
+          <w:strike/>
           <w:lang w:val="en-GB"/>
         </w:rPr>
         <w:t xml:space="preserve"> and the Ampere-Laplace Law, which allows us to calculate the magnetic </w:t>
       </w:r>
       <w:r>
         <w:rPr>
+          <w:strike/>
           <w:lang w:val="en-GB"/>
         </w:rPr>
         <w:t xml:space="preserve">field of a current loop </w:t>
       </w:r>
       <w:r>
         <w:rPr>
+          <w:strike/>
           <w:lang w:val="en-GB"/>
         </w:rPr>
         <w:t>and the mechanical interaction between two magnetic fields</w:t>
       </w:r>
       <w:r>
         <w:rPr>
+          <w:strike/>
           <w:lang w:val="en-GB"/>
         </w:rPr>
         <w:t>.</w:t>
@@ -2055,24 +1985,28 @@
       <w:pPr>
         <w:jc w:val="both"/>
         <w:rPr>
+          <w:strike/>
           <w:lang w:val="en-GB"/>
         </w:rPr>
       </w:pPr>
       <w:r>
         <w:rPr>
           <w:b/>
+          <w:strike/>
           <w:lang w:val="en-GB"/>
         </w:rPr>
         <w:t>Lorentz’s Law</w:t>
       </w:r>
       <w:r>
         <w:rPr>
+          <w:strike/>
           <w:lang w:val="en-GB"/>
         </w:rPr>
         <w:t xml:space="preserve"> defines </w:t>
       </w:r>
       <w:r>
         <w:rPr>
+          <w:strike/>
           <w:lang w:val="en-GB"/>
         </w:rPr>
         <w:t xml:space="preserve">a force </w:t>
@@ -2080,30 +2014,35 @@
       <w:r>
         <w:rPr>
           <w:b/>
+          <w:strike/>
           <w:lang w:val="en-GB"/>
         </w:rPr>
         <w:t>F</w:t>
       </w:r>
       <w:r>
         <w:rPr>
+          <w:strike/>
           <w:lang w:val="en-GB"/>
         </w:rPr>
         <w:t>, which</w:t>
       </w:r>
       <w:r>
         <w:rPr>
+          <w:strike/>
           <w:lang w:val="en-GB"/>
         </w:rPr>
         <w:t xml:space="preserve"> act</w:t>
       </w:r>
       <w:r>
         <w:rPr>
+          <w:strike/>
           <w:lang w:val="en-GB"/>
         </w:rPr>
         <w:t>s</w:t>
       </w:r>
       <w:r>
         <w:rPr>
+          <w:strike/>
           <w:lang w:val="en-GB"/>
         </w:rPr>
         <w:t xml:space="preserve"> over an electric charge </w:t>
@@ -2111,12 +2050,14 @@
       <w:r>
         <w:rPr>
           <w:b/>
+          <w:strike/>
           <w:lang w:val="en-GB"/>
         </w:rPr>
         <w:t>q</w:t>
       </w:r>
       <w:r>
         <w:rPr>
+          <w:strike/>
           <w:lang w:val="en-GB"/>
         </w:rPr>
         <w:t xml:space="preserve"> moving with a speed </w:t>
@@ -2124,24 +2065,28 @@
       <w:r>
         <w:rPr>
           <w:b/>
+          <w:strike/>
           <w:lang w:val="en-GB"/>
         </w:rPr>
         <w:t>v</w:t>
       </w:r>
       <w:r>
         <w:rPr>
+          <w:strike/>
           <w:lang w:val="en-GB"/>
         </w:rPr>
         <w:t xml:space="preserve"> in</w:t>
       </w:r>
       <w:r>
         <w:rPr>
+          <w:strike/>
           <w:lang w:val="en-GB"/>
         </w:rPr>
         <w:t>side</w:t>
       </w:r>
       <w:r>
         <w:rPr>
+          <w:strike/>
           <w:lang w:val="en-GB"/>
         </w:rPr>
         <w:t xml:space="preserve"> a magnetic field with intensity </w:t>
@@ -2149,12 +2094,14 @@
       <w:r>
         <w:rPr>
           <w:b/>
+          <w:strike/>
           <w:lang w:val="en-GB"/>
         </w:rPr>
         <w:t>B</w:t>
       </w:r>
       <w:r>
         <w:rPr>
+          <w:strike/>
           <w:lang w:val="en-GB"/>
         </w:rPr>
         <w:t>:</w:t>
@@ -2164,6 +2111,7 @@
       <w:pPr>
         <w:jc w:val="both"/>
         <w:rPr>
+          <w:strike/>
           <w:lang w:val="en-GB"/>
         </w:rPr>
       </w:pPr>
@@ -2172,6 +2120,7 @@
           <m:r>
             <w:rPr>
               <w:rFonts w:ascii="Cambria Math" w:hAnsi="Cambria Math"/>
+              <w:strike/>
               <w:lang w:val="en-GB"/>
             </w:rPr>
             <m:t>F=qv × B</m:t>
@@ -2183,11 +2132,13 @@
       <w:pPr>
         <w:jc w:val="both"/>
         <w:rPr>
-          <w:lang w:val="en-GB"/>
-        </w:rPr>
-      </w:pPr>
-      <w:r>
-        <w:rPr>
+          <w:strike/>
+          <w:lang w:val="en-GB"/>
+        </w:rPr>
+      </w:pPr>
+      <w:r>
+        <w:rPr>
+          <w:strike/>
           <w:lang w:val="en-GB"/>
         </w:rPr>
         <w:t xml:space="preserve">By defining a current </w:t>
@@ -2195,39 +2146,29 @@
       <w:r>
         <w:rPr>
           <w:b/>
+          <w:strike/>
           <w:lang w:val="en-GB"/>
         </w:rPr>
         <w:t>I</w:t>
       </w:r>
       <w:r>
         <w:rPr>
-          <w:lang w:val="en-GB"/>
-        </w:rPr>
-        <w:t xml:space="preserve"> </w:t>
-      </w:r>
-      <w:proofErr w:type="gramStart"/>
-      <w:r>
-        <w:rPr>
-          <w:lang w:val="en-GB"/>
-        </w:rPr>
-        <w:t>crossing</w:t>
-      </w:r>
-      <w:proofErr w:type="gramEnd"/>
-      <w:r>
-        <w:rPr>
-          <w:lang w:val="en-GB"/>
-        </w:rPr>
-        <w:t xml:space="preserve"> through a conductor with length </w:t>
+          <w:strike/>
+          <w:lang w:val="en-GB"/>
+        </w:rPr>
+        <w:t xml:space="preserve"> crossing through a conductor with length </w:t>
       </w:r>
       <w:r>
         <w:rPr>
           <w:b/>
+          <w:strike/>
           <w:lang w:val="en-GB"/>
         </w:rPr>
         <w:t>l</w:t>
       </w:r>
       <w:r>
         <w:rPr>
+          <w:strike/>
           <w:lang w:val="en-GB"/>
         </w:rPr>
         <w:t xml:space="preserve"> we can transform equation (1) into the following:</w:t>
@@ -2237,6 +2178,7 @@
       <w:pPr>
         <w:jc w:val="both"/>
         <w:rPr>
+          <w:strike/>
           <w:lang w:val="en-GB"/>
         </w:rPr>
       </w:pPr>
@@ -2245,6 +2187,7 @@
           <m:r>
             <w:rPr>
               <w:rFonts w:ascii="Cambria Math" w:hAnsi="Cambria Math"/>
+              <w:strike/>
               <w:lang w:val="en-GB"/>
             </w:rPr>
             <m:t>F=lI ×B</m:t>
@@ -2256,11 +2199,13 @@
       <w:pPr>
         <w:jc w:val="both"/>
         <w:rPr>
-          <w:lang w:val="en-GB"/>
-        </w:rPr>
-      </w:pPr>
-      <w:r>
-        <w:rPr>
+          <w:strike/>
+          <w:lang w:val="en-GB"/>
+        </w:rPr>
+      </w:pPr>
+      <w:r>
+        <w:rPr>
+          <w:strike/>
           <w:lang w:val="en-GB"/>
         </w:rPr>
         <w:lastRenderedPageBreak/>
@@ -2268,6 +2213,7 @@
       </w:r>
       <w:r>
         <w:rPr>
+          <w:strike/>
           <w:lang w:val="en-GB"/>
         </w:rPr>
         <w:t xml:space="preserve"> current </w:t>
@@ -2275,38 +2221,35 @@
       <w:r>
         <w:rPr>
           <w:b/>
+          <w:strike/>
           <w:lang w:val="en-GB"/>
         </w:rPr>
         <w:t>I</w:t>
       </w:r>
       <w:r>
         <w:rPr>
+          <w:strike/>
           <w:lang w:val="en-GB"/>
         </w:rPr>
         <w:t xml:space="preserve"> </w:t>
       </w:r>
-      <w:proofErr w:type="gramStart"/>
-      <w:r>
-        <w:rPr>
-          <w:lang w:val="en-GB"/>
-        </w:rPr>
-        <w:t>crossing</w:t>
-      </w:r>
-      <w:proofErr w:type="gramEnd"/>
-      <w:r>
-        <w:rPr>
-          <w:lang w:val="en-GB"/>
-        </w:rPr>
-        <w:t xml:space="preserve"> through a conductive loop as the one in figure (x</w:t>
-      </w:r>
-      <w:r>
-        <w:rPr>
+      <w:r>
+        <w:rPr>
+          <w:strike/>
+          <w:lang w:val="en-GB"/>
+        </w:rPr>
+        <w:t>crossing through a conductive loop as the one in figure (x</w:t>
+      </w:r>
+      <w:r>
+        <w:rPr>
+          <w:strike/>
           <w:lang w:val="en-GB"/>
         </w:rPr>
         <w:t>1</w:t>
       </w:r>
       <w:r>
         <w:rPr>
+          <w:strike/>
           <w:lang w:val="en-GB"/>
         </w:rPr>
         <w:t xml:space="preserve">) with sides lengths </w:t>
@@ -2314,12 +2257,14 @@
       <w:r>
         <w:rPr>
           <w:b/>
+          <w:strike/>
           <w:lang w:val="en-GB"/>
         </w:rPr>
         <w:t>l</w:t>
       </w:r>
       <w:r>
         <w:rPr>
+          <w:strike/>
           <w:lang w:val="en-GB"/>
         </w:rPr>
         <w:t xml:space="preserve"> and </w:t>
@@ -2327,12 +2272,14 @@
       <w:r>
         <w:rPr>
           <w:b/>
+          <w:strike/>
           <w:lang w:val="en-GB"/>
         </w:rPr>
         <w:t>h</w:t>
       </w:r>
       <w:r>
         <w:rPr>
+          <w:strike/>
           <w:lang w:val="en-GB"/>
         </w:rPr>
         <w:t xml:space="preserve"> we can see that there is a force F generated as the cross product of the current </w:t>
@@ -2340,12 +2287,14 @@
       <w:r>
         <w:rPr>
           <w:b/>
+          <w:strike/>
           <w:lang w:val="en-GB"/>
         </w:rPr>
         <w:t>I</w:t>
       </w:r>
       <w:r>
         <w:rPr>
+          <w:strike/>
           <w:lang w:val="en-GB"/>
         </w:rPr>
         <w:t xml:space="preserve"> and the magnetic field </w:t>
@@ -2353,12 +2302,14 @@
       <w:r>
         <w:rPr>
           <w:b/>
+          <w:strike/>
           <w:lang w:val="en-GB"/>
         </w:rPr>
         <w:t>B</w:t>
       </w:r>
       <w:r>
         <w:rPr>
+          <w:strike/>
           <w:lang w:val="en-GB"/>
         </w:rPr>
         <w:t xml:space="preserve">. The maximum force </w:t>
@@ -2366,47 +2317,38 @@
       <w:r>
         <w:rPr>
           <w:b/>
+          <w:strike/>
           <w:lang w:val="en-GB"/>
         </w:rPr>
         <w:t>F</w:t>
       </w:r>
       <w:r>
         <w:rPr>
+          <w:strike/>
           <w:lang w:val="en-GB"/>
         </w:rPr>
         <w:t xml:space="preserve"> is generated in the sides of the loop where the current I is perpendicular to the magnetic field B direction (ab and cd), while on the other</w:t>
       </w:r>
       <w:r>
         <w:rPr>
-          <w:lang w:val="en-GB"/>
-        </w:rPr>
-        <w:t xml:space="preserve"> two sides (ad and </w:t>
-      </w:r>
-      <w:proofErr w:type="spellStart"/>
-      <w:r>
-        <w:rPr>
-          <w:lang w:val="en-GB"/>
-        </w:rPr>
-        <w:t>bc</w:t>
-      </w:r>
-      <w:proofErr w:type="spellEnd"/>
-      <w:r>
-        <w:rPr>
-          <w:lang w:val="en-GB"/>
-        </w:rPr>
-        <w:t>) the forces generated are cancelled with each other due to the direction of the current respect to the magnetic field.</w:t>
+          <w:strike/>
+          <w:lang w:val="en-GB"/>
+        </w:rPr>
+        <w:t xml:space="preserve"> two sides (ad and bc) the forces generated are cancelled with each other due to the direction of the current respect to the magnetic field.</w:t>
       </w:r>
     </w:p>
     <w:p>
       <w:pPr>
         <w:jc w:val="center"/>
         <w:rPr>
+          <w:strike/>
           <w:highlight w:val="yellow"/>
           <w:lang w:val="en-GB"/>
         </w:rPr>
       </w:pPr>
       <w:r>
         <w:rPr>
+          <w:strike/>
           <w:noProof/>
           <w:lang w:val="en-GB"/>
         </w:rPr>
@@ -2464,11 +2406,13 @@
       <w:pPr>
         <w:jc w:val="center"/>
         <w:rPr>
-          <w:lang w:val="en-GB"/>
-        </w:rPr>
-      </w:pPr>
-      <w:r>
-        <w:rPr>
+          <w:strike/>
+          <w:lang w:val="en-GB"/>
+        </w:rPr>
+      </w:pPr>
+      <w:r>
+        <w:rPr>
+          <w:strike/>
           <w:highlight w:val="yellow"/>
           <w:lang w:val="en-GB"/>
         </w:rPr>
@@ -2479,11 +2423,13 @@
       <w:pPr>
         <w:jc w:val="center"/>
         <w:rPr>
-          <w:lang w:val="en-GB"/>
-        </w:rPr>
-      </w:pPr>
-      <w:r>
-        <w:rPr>
+          <w:strike/>
+          <w:lang w:val="en-GB"/>
+        </w:rPr>
+      </w:pPr>
+      <w:r>
+        <w:rPr>
+          <w:strike/>
           <w:lang w:val="en-GB"/>
         </w:rPr>
         <w:t>figure x1</w:t>
@@ -2493,17 +2439,20 @@
       <w:pPr>
         <w:jc w:val="both"/>
         <w:rPr>
-          <w:lang w:val="en-GB"/>
-        </w:rPr>
-      </w:pPr>
-      <w:r>
-        <w:rPr>
+          <w:strike/>
+          <w:lang w:val="en-GB"/>
+        </w:rPr>
+      </w:pPr>
+      <w:r>
+        <w:rPr>
+          <w:strike/>
           <w:lang w:val="en-GB"/>
         </w:rPr>
         <w:t>Since the forces F generated on the sides ab and cd</w:t>
       </w:r>
       <w:r>
         <w:rPr>
+          <w:strike/>
           <w:lang w:val="en-GB"/>
         </w:rPr>
         <w:t xml:space="preserve"> have the same magnitude but different direction, they create a torque on the y axis defined by the force generated and by the length of the sides of the coils as following:</w:t>
@@ -2512,6 +2461,7 @@
     <w:p>
       <w:pPr>
         <w:rPr>
+          <w:strike/>
           <w:lang w:val="en-GB"/>
         </w:rPr>
       </w:pPr>
@@ -2520,6 +2470,7 @@
           <m:r>
             <w:rPr>
               <w:rFonts w:ascii="Cambria Math" w:hAnsi="Cambria Math"/>
+              <w:strike/>
               <w:lang w:val="en-GB"/>
             </w:rPr>
             <m:t xml:space="preserve">T=I h l B </m:t>
@@ -2530,6 +2481,7 @@
                 <w:rPr>
                   <w:rFonts w:ascii="Cambria Math" w:hAnsi="Cambria Math"/>
                   <w:i/>
+                  <w:strike/>
                   <w:lang w:val="en-GB"/>
                 </w:rPr>
               </m:ctrlPr>
@@ -2541,6 +2493,7 @@
                 </m:rPr>
                 <w:rPr>
                   <w:rFonts w:ascii="Cambria Math" w:hAnsi="Cambria Math"/>
+                  <w:strike/>
                   <w:lang w:val="en-GB"/>
                 </w:rPr>
                 <m:t>cos</m:t>
@@ -2550,6 +2503,7 @@
               <m:r>
                 <w:rPr>
                   <w:rFonts w:ascii="Cambria Math" w:hAnsi="Cambria Math"/>
+                  <w:strike/>
                   <w:lang w:val="en-GB"/>
                 </w:rPr>
                 <m:t>θ</m:t>
@@ -2563,85 +2517,83 @@
       <w:pPr>
         <w:jc w:val="both"/>
         <w:rPr>
-          <w:lang w:val="en-GB"/>
-        </w:rPr>
-      </w:pPr>
-      <w:r>
-        <w:rPr>
+          <w:strike/>
+          <w:lang w:val="en-GB"/>
+        </w:rPr>
+      </w:pPr>
+      <w:r>
+        <w:rPr>
+          <w:strike/>
           <w:lang w:val="en-GB"/>
         </w:rPr>
         <w:t xml:space="preserve">From equation (x) we can </w:t>
       </w:r>
       <w:r>
         <w:rPr>
+          <w:strike/>
           <w:lang w:val="en-GB"/>
         </w:rPr>
         <w:t>see</w:t>
       </w:r>
       <w:r>
         <w:rPr>
+          <w:strike/>
           <w:lang w:val="en-GB"/>
         </w:rPr>
         <w:t xml:space="preserve"> that when the angle</w:t>
       </w:r>
       <w:r>
         <w:rPr>
+          <w:strike/>
           <w:lang w:val="en-GB"/>
         </w:rPr>
         <w:t xml:space="preserve"> between sides ad </w:t>
       </w:r>
       <w:r>
         <w:rPr>
+          <w:strike/>
           <w:lang w:val="en-GB"/>
         </w:rPr>
         <w:t>–</w:t>
       </w:r>
       <w:r>
         <w:rPr>
-          <w:lang w:val="en-GB"/>
-        </w:rPr>
-        <w:t xml:space="preserve"> </w:t>
-      </w:r>
-      <w:proofErr w:type="spellStart"/>
-      <w:r>
-        <w:rPr>
-          <w:lang w:val="en-GB"/>
-        </w:rPr>
-        <w:t>bc</w:t>
-      </w:r>
-      <w:proofErr w:type="spellEnd"/>
-      <w:r>
-        <w:rPr>
-          <w:lang w:val="en-GB"/>
-        </w:rPr>
-        <w:t xml:space="preserve"> </w:t>
-      </w:r>
-      <w:r>
-        <w:rPr>
+          <w:strike/>
+          <w:lang w:val="en-GB"/>
+        </w:rPr>
+        <w:t xml:space="preserve"> bc </w:t>
+      </w:r>
+      <w:r>
+        <w:rPr>
+          <w:strike/>
           <w:lang w:val="en-GB"/>
         </w:rPr>
         <w:t>and</w:t>
       </w:r>
       <w:r>
         <w:rPr>
+          <w:strike/>
           <w:lang w:val="en-GB"/>
         </w:rPr>
         <w:t xml:space="preserve"> the direction of the magnetic field</w:t>
       </w:r>
       <w:r>
         <w:rPr>
+          <w:strike/>
           <w:lang w:val="en-GB"/>
         </w:rPr>
         <w:t xml:space="preserve"> θ</w:t>
       </w:r>
       <w:r>
         <w:rPr>
+          <w:strike/>
           <w:lang w:val="en-GB"/>
         </w:rPr>
         <w:t xml:space="preserve"> is ±π/2 degrees, the torque T is cancelled and when the angle θ is ±π the torque is the maximum available</w:t>
       </w:r>
       <w:r>
         <w:rPr>
+          <w:strike/>
           <w:lang w:val="en-GB"/>
         </w:rPr>
         <w:t>.</w:t>
@@ -2651,18 +2603,21 @@
       <w:pPr>
         <w:jc w:val="both"/>
         <w:rPr>
+          <w:strike/>
           <w:lang w:val="en-GB"/>
         </w:rPr>
       </w:pPr>
       <w:r>
         <w:rPr>
           <w:b/>
+          <w:strike/>
           <w:lang w:val="en-GB"/>
         </w:rPr>
         <w:t>Faraday’s Law of Electromagnetic Inductance</w:t>
       </w:r>
       <w:r>
         <w:rPr>
+          <w:strike/>
           <w:lang w:val="en-GB"/>
         </w:rPr>
         <w:t xml:space="preserve"> states that </w:t>
@@ -2672,35 +2627,41 @@
       <w:pPr>
         <w:jc w:val="both"/>
         <w:rPr>
-          <w:lang w:val="en-GB"/>
-        </w:rPr>
-      </w:pPr>
-      <w:r>
-        <w:rPr>
+          <w:strike/>
+          <w:lang w:val="en-GB"/>
+        </w:rPr>
+      </w:pPr>
+      <w:r>
+        <w:rPr>
+          <w:strike/>
           <w:lang w:val="en-GB"/>
         </w:rPr>
         <w:t>“</w:t>
       </w:r>
       <w:r>
         <w:rPr>
+          <w:strike/>
           <w:lang w:val="en-GB"/>
         </w:rPr>
         <w:t>I</w:t>
       </w:r>
       <w:r>
         <w:rPr>
+          <w:strike/>
           <w:lang w:val="en-GB"/>
         </w:rPr>
         <w:t>n every circuit under the effect of a magnetic field, an electromotive force is induced equal to the derivative respect to the time of the magnetic flux passing though the circuit, with negative sign</w:t>
       </w:r>
       <w:r>
         <w:rPr>
+          <w:strike/>
           <w:lang w:val="en-GB"/>
         </w:rPr>
         <w:t>.</w:t>
       </w:r>
       <w:r>
         <w:rPr>
+          <w:strike/>
           <w:lang w:val="en-GB"/>
         </w:rPr>
         <w:t>”</w:t>
@@ -2710,32 +2671,28 @@
       <w:pPr>
         <w:jc w:val="both"/>
         <w:rPr>
-          <w:lang w:val="en-GB"/>
-        </w:rPr>
-      </w:pPr>
-      <w:r>
-        <w:rPr>
-          <w:lang w:val="en-GB"/>
-        </w:rPr>
-        <w:t xml:space="preserve">therefore, by indicating with E the electromotive force and with </w:t>
-      </w:r>
-      <w:proofErr w:type="spellStart"/>
-      <w:r>
-        <w:rPr>
-          <w:lang w:val="en-GB"/>
-        </w:rPr>
-        <w:t>φ</w:t>
-      </w:r>
-      <w:r>
-        <w:rPr>
+          <w:strike/>
+          <w:lang w:val="en-GB"/>
+        </w:rPr>
+      </w:pPr>
+      <w:r>
+        <w:rPr>
+          <w:strike/>
+          <w:lang w:val="en-GB"/>
+        </w:rPr>
+        <w:t>therefore, by indicating with E the electromotive force and with φ</w:t>
+      </w:r>
+      <w:r>
+        <w:rPr>
+          <w:strike/>
           <w:vertAlign w:val="subscript"/>
           <w:lang w:val="en-GB"/>
         </w:rPr>
         <w:t>m</w:t>
       </w:r>
-      <w:proofErr w:type="spellEnd"/>
-      <w:r>
-        <w:rPr>
+      <w:r>
+        <w:rPr>
+          <w:strike/>
           <w:lang w:val="en-GB"/>
         </w:rPr>
         <w:t xml:space="preserve"> the magnetic flux, we have:</w:t>
@@ -2745,6 +2702,7 @@
       <w:pPr>
         <w:jc w:val="both"/>
         <w:rPr>
+          <w:strike/>
           <w:lang w:val="en-GB"/>
         </w:rPr>
       </w:pPr>
@@ -2753,6 +2711,7 @@
           <m:r>
             <w:rPr>
               <w:rFonts w:ascii="Cambria Math" w:hAnsi="Cambria Math"/>
+              <w:strike/>
               <w:lang w:val="en-GB"/>
             </w:rPr>
             <w:lastRenderedPageBreak/>
@@ -2764,6 +2723,7 @@
                 <w:rPr>
                   <w:rFonts w:ascii="Cambria Math" w:hAnsi="Cambria Math"/>
                   <w:i/>
+                  <w:strike/>
                   <w:lang w:val="en-GB"/>
                 </w:rPr>
               </m:ctrlPr>
@@ -2772,6 +2732,7 @@
               <m:r>
                 <w:rPr>
                   <w:rFonts w:ascii="Cambria Math" w:hAnsi="Cambria Math"/>
+                  <w:strike/>
                   <w:lang w:val="en-GB"/>
                 </w:rPr>
                 <m:t>d</m:t>
@@ -2782,6 +2743,7 @@
                     <w:rPr>
                       <w:rFonts w:ascii="Cambria Math" w:hAnsi="Cambria Math"/>
                       <w:i/>
+                      <w:strike/>
                       <w:lang w:val="en-GB"/>
                     </w:rPr>
                   </m:ctrlPr>
@@ -2790,6 +2752,7 @@
                   <m:r>
                     <w:rPr>
                       <w:rFonts w:ascii="Cambria Math" w:hAnsi="Cambria Math"/>
+                      <w:strike/>
                       <w:lang w:val="en-GB"/>
                     </w:rPr>
                     <m:t>φ</m:t>
@@ -2799,6 +2762,7 @@
                   <m:r>
                     <w:rPr>
                       <w:rFonts w:ascii="Cambria Math" w:hAnsi="Cambria Math"/>
+                      <w:strike/>
                       <w:lang w:val="en-GB"/>
                     </w:rPr>
                     <m:t>m</m:t>
@@ -2810,6 +2774,7 @@
               <m:r>
                 <w:rPr>
                   <w:rFonts w:ascii="Cambria Math" w:hAnsi="Cambria Math"/>
+                  <w:strike/>
                   <w:lang w:val="en-GB"/>
                 </w:rPr>
                 <m:t>dt</m:t>
@@ -2823,11 +2788,13 @@
       <w:pPr>
         <w:jc w:val="both"/>
         <w:rPr>
-          <w:lang w:val="en-GB"/>
-        </w:rPr>
-      </w:pPr>
-      <w:r>
-        <w:rPr>
+          <w:strike/>
+          <w:lang w:val="en-GB"/>
+        </w:rPr>
+      </w:pPr>
+      <w:r>
+        <w:rPr>
+          <w:strike/>
           <w:lang w:val="en-GB"/>
         </w:rPr>
         <w:t>If we consider a case like the one in figure (x1) we can calculate the magnetic flux passing though the loop as:</w:t>
@@ -2837,6 +2804,7 @@
       <w:pPr>
         <w:jc w:val="both"/>
         <w:rPr>
+          <w:strike/>
           <w:lang w:val="en-GB"/>
         </w:rPr>
       </w:pPr>
@@ -2848,6 +2816,7 @@
                 <w:rPr>
                   <w:rFonts w:ascii="Cambria Math" w:hAnsi="Cambria Math"/>
                   <w:i/>
+                  <w:strike/>
                   <w:lang w:val="en-GB"/>
                 </w:rPr>
               </m:ctrlPr>
@@ -2856,6 +2825,7 @@
               <m:r>
                 <w:rPr>
                   <w:rFonts w:ascii="Cambria Math" w:hAnsi="Cambria Math"/>
+                  <w:strike/>
                   <w:lang w:val="en-GB"/>
                 </w:rPr>
                 <m:t>φ</m:t>
@@ -2865,6 +2835,7 @@
               <m:r>
                 <w:rPr>
                   <w:rFonts w:ascii="Cambria Math" w:hAnsi="Cambria Math"/>
+                  <w:strike/>
                   <w:lang w:val="en-GB"/>
                 </w:rPr>
                 <m:t>m</m:t>
@@ -2874,6 +2845,7 @@
           <m:r>
             <w:rPr>
               <w:rFonts w:ascii="Cambria Math" w:hAnsi="Cambria Math"/>
+              <w:strike/>
               <w:lang w:val="en-GB"/>
             </w:rPr>
             <m:t>=B∙</m:t>
@@ -2884,6 +2856,7 @@
                 <w:rPr>
                   <w:rFonts w:ascii="Cambria Math" w:hAnsi="Cambria Math"/>
                   <w:i/>
+                  <w:strike/>
                   <w:lang w:val="en-GB"/>
                 </w:rPr>
               </m:ctrlPr>
@@ -2892,6 +2865,7 @@
               <m:r>
                 <w:rPr>
                   <w:rFonts w:ascii="Cambria Math" w:hAnsi="Cambria Math"/>
+                  <w:strike/>
                   <w:lang w:val="en-GB"/>
                 </w:rPr>
                 <m:t>u</m:t>
@@ -2901,6 +2875,7 @@
               <m:r>
                 <w:rPr>
                   <w:rFonts w:ascii="Cambria Math" w:hAnsi="Cambria Math"/>
+                  <w:strike/>
                   <w:lang w:val="en-GB"/>
                 </w:rPr>
                 <m:t>N</m:t>
@@ -2910,6 +2885,7 @@
           <m:r>
             <w:rPr>
               <w:rFonts w:ascii="Cambria Math" w:hAnsi="Cambria Math"/>
+              <w:strike/>
               <w:lang w:val="en-GB"/>
             </w:rPr>
             <m:t>S=B∙</m:t>
@@ -2920,6 +2896,7 @@
                 <w:rPr>
                   <w:rFonts w:ascii="Cambria Math" w:hAnsi="Cambria Math"/>
                   <w:i/>
+                  <w:strike/>
                   <w:lang w:val="en-GB"/>
                 </w:rPr>
               </m:ctrlPr>
@@ -2928,6 +2905,7 @@
               <m:r>
                 <w:rPr>
                   <w:rFonts w:ascii="Cambria Math" w:hAnsi="Cambria Math"/>
+                  <w:strike/>
                   <w:lang w:val="en-GB"/>
                 </w:rPr>
                 <m:t>u</m:t>
@@ -2937,6 +2915,7 @@
               <m:r>
                 <w:rPr>
                   <w:rFonts w:ascii="Cambria Math" w:hAnsi="Cambria Math"/>
+                  <w:strike/>
                   <w:lang w:val="en-GB"/>
                 </w:rPr>
                 <m:t>N</m:t>
@@ -2946,6 +2925,7 @@
           <m:r>
             <w:rPr>
               <w:rFonts w:ascii="Cambria Math" w:hAnsi="Cambria Math"/>
+              <w:strike/>
               <w:lang w:val="en-GB"/>
             </w:rPr>
             <m:t xml:space="preserve">hl=hl B </m:t>
@@ -2956,6 +2936,7 @@
                 <w:rPr>
                   <w:rFonts w:ascii="Cambria Math" w:hAnsi="Cambria Math"/>
                   <w:i/>
+                  <w:strike/>
                   <w:lang w:val="en-GB"/>
                 </w:rPr>
               </m:ctrlPr>
@@ -2967,6 +2948,7 @@
                 </m:rPr>
                 <w:rPr>
                   <w:rFonts w:ascii="Cambria Math" w:hAnsi="Cambria Math"/>
+                  <w:strike/>
                   <w:lang w:val="en-GB"/>
                 </w:rPr>
                 <m:t>sin</m:t>
@@ -2976,6 +2958,7 @@
               <m:r>
                 <w:rPr>
                   <w:rFonts w:ascii="Cambria Math" w:hAnsi="Cambria Math"/>
+                  <w:strike/>
                   <w:lang w:val="en-GB"/>
                 </w:rPr>
                 <m:t>θ</m:t>
@@ -2989,23 +2972,27 @@
       <w:pPr>
         <w:jc w:val="both"/>
         <w:rPr>
-          <w:lang w:val="en-GB"/>
-        </w:rPr>
-      </w:pPr>
-      <w:r>
-        <w:rPr>
+          <w:strike/>
+          <w:lang w:val="en-GB"/>
+        </w:rPr>
+      </w:pPr>
+      <w:r>
+        <w:rPr>
+          <w:strike/>
           <w:lang w:val="en-GB"/>
         </w:rPr>
         <w:t xml:space="preserve">where S is the surface of the loop and un is the direction </w:t>
       </w:r>
       <w:r>
         <w:rPr>
+          <w:strike/>
           <w:lang w:val="en-GB"/>
         </w:rPr>
         <w:t>normal</w:t>
       </w:r>
       <w:r>
         <w:rPr>
+          <w:strike/>
           <w:lang w:val="en-GB"/>
         </w:rPr>
         <w:t xml:space="preserve"> to the plane of the loop. Therefore, we get an induced electromotive force of:</w:t>
@@ -3014,6 +3001,7 @@
     <w:p>
       <w:pPr>
         <w:rPr>
+          <w:strike/>
           <w:lang w:val="en-GB"/>
         </w:rPr>
       </w:pPr>
@@ -3022,6 +3010,7 @@
           <m:r>
             <w:rPr>
               <w:rFonts w:ascii="Cambria Math" w:hAnsi="Cambria Math"/>
+              <w:strike/>
               <w:lang w:val="en-GB"/>
             </w:rPr>
             <m:t xml:space="preserve">E= -ω h l B </m:t>
@@ -3032,6 +3021,7 @@
                 <w:rPr>
                   <w:rFonts w:ascii="Cambria Math" w:hAnsi="Cambria Math"/>
                   <w:i/>
+                  <w:strike/>
                   <w:lang w:val="en-GB"/>
                 </w:rPr>
               </m:ctrlPr>
@@ -3043,6 +3033,7 @@
                 </m:rPr>
                 <w:rPr>
                   <w:rFonts w:ascii="Cambria Math" w:hAnsi="Cambria Math"/>
+                  <w:strike/>
                   <w:lang w:val="en-GB"/>
                 </w:rPr>
                 <m:t>cos</m:t>
@@ -3052,6 +3043,7 @@
               <m:r>
                 <w:rPr>
                   <w:rFonts w:ascii="Cambria Math" w:hAnsi="Cambria Math"/>
+                  <w:strike/>
                   <w:lang w:val="en-GB"/>
                 </w:rPr>
                 <m:t>θ</m:t>
@@ -3064,23 +3056,27 @@
     <w:p>
       <w:pPr>
         <w:rPr>
-          <w:lang w:val="en-GB"/>
-        </w:rPr>
-      </w:pPr>
-      <w:r>
-        <w:rPr>
+          <w:strike/>
+          <w:lang w:val="en-GB"/>
+        </w:rPr>
+      </w:pPr>
+      <w:r>
+        <w:rPr>
+          <w:strike/>
           <w:lang w:val="en-GB"/>
         </w:rPr>
         <w:t>where ω is the angular speed of the loop.</w:t>
       </w:r>
       <w:r>
         <w:rPr>
+          <w:strike/>
           <w:lang w:val="en-GB"/>
         </w:rPr>
         <w:t xml:space="preserve"> </w:t>
       </w:r>
       <w:r>
         <w:rPr>
+          <w:strike/>
           <w:lang w:val="en-GB"/>
         </w:rPr>
         <w:t>We can see that the induced electromotive force depends on the angular speed in the same way than the acting torque depends on the current.</w:t>
@@ -3090,11 +3086,13 @@
       <w:pPr>
         <w:jc w:val="both"/>
         <w:rPr>
-          <w:lang w:val="en-GB"/>
-        </w:rPr>
-      </w:pPr>
-      <w:r>
-        <w:rPr>
+          <w:strike/>
+          <w:lang w:val="en-GB"/>
+        </w:rPr>
+      </w:pPr>
+      <w:r>
+        <w:rPr>
+          <w:strike/>
           <w:lang w:val="en-GB"/>
         </w:rPr>
         <w:t>If the rotation of the loop is generated by the circulation of a current inside a magnetic field, the induced electromotive force will try to oppose to the pass of the current, that’s why it’s normally referred to as back electromotive force (BEMF).</w:t>
@@ -3104,11 +3102,13 @@
       <w:pPr>
         <w:jc w:val="both"/>
         <w:rPr>
-          <w:lang w:val="en-GB"/>
-        </w:rPr>
-      </w:pPr>
-      <w:r>
-        <w:rPr>
+          <w:strike/>
+          <w:lang w:val="en-GB"/>
+        </w:rPr>
+      </w:pPr>
+      <w:r>
+        <w:rPr>
+          <w:strike/>
           <w:lang w:val="en-GB"/>
         </w:rPr>
         <w:t xml:space="preserve">After the definition of the BEMF, we move on to the </w:t>
@@ -3116,33 +3116,29 @@
       <w:r>
         <w:rPr>
           <w:b/>
+          <w:strike/>
           <w:lang w:val="en-GB"/>
         </w:rPr>
         <w:t>Lenz’s Law</w:t>
       </w:r>
       <w:r>
         <w:rPr>
-          <w:lang w:val="en-GB"/>
-        </w:rPr>
-        <w:t xml:space="preserve">, which states that the induced current in a loop has the direction that creates a magnetic field that opposes the change in magnetic flux through the area enclosed by the loop, therefore, the induced current tends to keep the magnetic flux </w:t>
-      </w:r>
-      <w:proofErr w:type="spellStart"/>
-      <w:r>
-        <w:rPr>
-          <w:lang w:val="en-GB"/>
-        </w:rPr>
-        <w:t>φ</w:t>
-      </w:r>
-      <w:r>
-        <w:rPr>
+          <w:strike/>
+          <w:lang w:val="en-GB"/>
+        </w:rPr>
+        <w:t>, which states that the induced current in a loop has the direction that creates a magnetic field that opposes the change in magnetic flux through the area enclosed by the loop, therefore, the induced current tends to keep the magnetic flux φ</w:t>
+      </w:r>
+      <w:r>
+        <w:rPr>
+          <w:strike/>
           <w:vertAlign w:val="subscript"/>
           <w:lang w:val="en-GB"/>
         </w:rPr>
         <w:t>m</w:t>
       </w:r>
-      <w:proofErr w:type="spellEnd"/>
-      <w:r>
-        <w:rPr>
+      <w:r>
+        <w:rPr>
+          <w:strike/>
           <w:lang w:val="en-GB"/>
         </w:rPr>
         <w:t xml:space="preserve"> from changing in the circuit.</w:t>
@@ -3152,11 +3148,13 @@
       <w:pPr>
         <w:jc w:val="both"/>
         <w:rPr>
-          <w:lang w:val="en-GB"/>
-        </w:rPr>
-      </w:pPr>
-      <w:r>
-        <w:rPr>
+          <w:strike/>
+          <w:lang w:val="en-GB"/>
+        </w:rPr>
+      </w:pPr>
+      <w:r>
+        <w:rPr>
+          <w:strike/>
           <w:lang w:val="en-GB"/>
         </w:rPr>
         <w:t xml:space="preserve">The last piece to understand the transformation of electrical energy into mechanical energy is the </w:t>
@@ -3164,12 +3162,14 @@
       <w:r>
         <w:rPr>
           <w:b/>
+          <w:strike/>
           <w:lang w:val="en-GB"/>
         </w:rPr>
         <w:t>Ampere-Laplace Law</w:t>
       </w:r>
       <w:r>
         <w:rPr>
+          <w:strike/>
           <w:lang w:val="en-GB"/>
         </w:rPr>
         <w:t>, which lets us calculate the magnetic field generated by a closed loop conducting current in a point defined by a vector p:</w:t>
@@ -3179,6 +3179,7 @@
       <w:pPr>
         <w:jc w:val="both"/>
         <w:rPr>
+          <w:strike/>
           <w:lang w:val="en-GB"/>
         </w:rPr>
       </w:pPr>
@@ -3187,6 +3188,7 @@
           <m:r>
             <w:rPr>
               <w:rFonts w:ascii="Cambria Math" w:hAnsi="Cambria Math"/>
+              <w:strike/>
               <w:lang w:val="en-GB"/>
             </w:rPr>
             <m:t>B</m:t>
@@ -3197,6 +3199,7 @@
                 <w:rPr>
                   <w:rFonts w:ascii="Cambria Math" w:hAnsi="Cambria Math"/>
                   <w:i/>
+                  <w:strike/>
                   <w:lang w:val="en-GB"/>
                 </w:rPr>
               </m:ctrlPr>
@@ -3205,6 +3208,7 @@
               <m:r>
                 <w:rPr>
                   <w:rFonts w:ascii="Cambria Math" w:hAnsi="Cambria Math"/>
+                  <w:strike/>
                   <w:lang w:val="en-GB"/>
                 </w:rPr>
                 <m:t>p</m:t>
@@ -3214,6 +3218,7 @@
           <m:r>
             <w:rPr>
               <w:rFonts w:ascii="Cambria Math" w:hAnsi="Cambria Math"/>
+              <w:strike/>
               <w:lang w:val="en-GB"/>
             </w:rPr>
             <m:t xml:space="preserve">= </m:t>
@@ -3224,6 +3229,7 @@
                 <w:rPr>
                   <w:rFonts w:ascii="Cambria Math" w:hAnsi="Cambria Math"/>
                   <w:i/>
+                  <w:strike/>
                   <w:lang w:val="en-GB"/>
                 </w:rPr>
               </m:ctrlPr>
@@ -3235,6 +3241,7 @@
                     <w:rPr>
                       <w:rFonts w:ascii="Cambria Math" w:hAnsi="Cambria Math"/>
                       <w:i/>
+                      <w:strike/>
                       <w:lang w:val="en-GB"/>
                     </w:rPr>
                   </m:ctrlPr>
@@ -3243,6 +3250,7 @@
                   <m:r>
                     <w:rPr>
                       <w:rFonts w:ascii="Cambria Math" w:hAnsi="Cambria Math"/>
+                      <w:strike/>
                       <w:lang w:val="en-GB"/>
                     </w:rPr>
                     <m:t>μ</m:t>
@@ -3252,6 +3260,7 @@
                   <m:r>
                     <w:rPr>
                       <w:rFonts w:ascii="Cambria Math" w:hAnsi="Cambria Math"/>
+                      <w:strike/>
                       <w:lang w:val="en-GB"/>
                     </w:rPr>
                     <m:t>0</m:t>
@@ -3263,6 +3272,7 @@
               <m:r>
                 <w:rPr>
                   <w:rFonts w:ascii="Cambria Math" w:hAnsi="Cambria Math"/>
+                  <w:strike/>
                   <w:lang w:val="en-GB"/>
                 </w:rPr>
                 <m:t xml:space="preserve">4π </m:t>
@@ -3277,6 +3287,7 @@
                 <w:rPr>
                   <w:rFonts w:ascii="Cambria Math" w:hAnsi="Cambria Math"/>
                   <w:i/>
+                  <w:strike/>
                   <w:lang w:val="en-GB"/>
                 </w:rPr>
               </m:ctrlPr>
@@ -3285,6 +3296,7 @@
               <m:r>
                 <w:rPr>
                   <w:rFonts w:ascii="Cambria Math" w:hAnsi="Cambria Math"/>
+                  <w:strike/>
                   <w:lang w:val="en-GB"/>
                 </w:rPr>
                 <m:t>L</m:t>
@@ -3294,6 +3306,7 @@
               <m:r>
                 <w:rPr>
                   <w:rFonts w:ascii="Cambria Math" w:hAnsi="Cambria Math"/>
+                  <w:strike/>
                   <w:lang w:val="en-GB"/>
                 </w:rPr>
                 <m:t xml:space="preserve"> </m:t>
@@ -3303,6 +3316,7 @@
               <m:r>
                 <w:rPr>
                   <w:rFonts w:ascii="Cambria Math" w:hAnsi="Cambria Math"/>
+                  <w:strike/>
                   <w:lang w:val="en-GB"/>
                 </w:rPr>
                 <m:t>I</m:t>
@@ -3313,6 +3327,7 @@
                     <w:rPr>
                       <w:rFonts w:ascii="Cambria Math" w:hAnsi="Cambria Math"/>
                       <w:i/>
+                      <w:strike/>
                       <w:lang w:val="en-GB"/>
                     </w:rPr>
                   </m:ctrlPr>
@@ -3324,6 +3339,7 @@
                         <w:rPr>
                           <w:rFonts w:ascii="Cambria Math" w:hAnsi="Cambria Math"/>
                           <w:i/>
+                          <w:strike/>
                           <w:lang w:val="en-GB"/>
                         </w:rPr>
                       </m:ctrlPr>
@@ -3332,6 +3348,7 @@
                       <m:r>
                         <w:rPr>
                           <w:rFonts w:ascii="Cambria Math" w:hAnsi="Cambria Math"/>
+                          <w:strike/>
                           <w:lang w:val="en-GB"/>
                         </w:rPr>
                         <m:t>u</m:t>
@@ -3341,6 +3358,7 @@
                       <m:r>
                         <w:rPr>
                           <w:rFonts w:ascii="Cambria Math" w:hAnsi="Cambria Math"/>
+                          <w:strike/>
                           <w:lang w:val="en-GB"/>
                         </w:rPr>
                         <m:t>t</m:t>
@@ -3350,6 +3368,7 @@
                   <m:r>
                     <w:rPr>
                       <w:rFonts w:ascii="Cambria Math" w:hAnsi="Cambria Math"/>
+                      <w:strike/>
                       <w:lang w:val="en-GB"/>
                     </w:rPr>
                     <m:t xml:space="preserve"> × </m:t>
@@ -3360,6 +3379,7 @@
                         <w:rPr>
                           <w:rFonts w:ascii="Cambria Math" w:hAnsi="Cambria Math"/>
                           <w:i/>
+                          <w:strike/>
                           <w:lang w:val="en-GB"/>
                         </w:rPr>
                       </m:ctrlPr>
@@ -3368,6 +3388,7 @@
                       <m:r>
                         <w:rPr>
                           <w:rFonts w:ascii="Cambria Math" w:hAnsi="Cambria Math"/>
+                          <w:strike/>
                           <w:lang w:val="en-GB"/>
                         </w:rPr>
                         <m:t>u</m:t>
@@ -3377,6 +3398,7 @@
                       <m:r>
                         <w:rPr>
                           <w:rFonts w:ascii="Cambria Math" w:hAnsi="Cambria Math"/>
+                          <w:strike/>
                           <w:lang w:val="en-GB"/>
                         </w:rPr>
                         <m:t>r</m:t>
@@ -3391,6 +3413,7 @@
                         <w:rPr>
                           <w:rFonts w:ascii="Cambria Math" w:hAnsi="Cambria Math"/>
                           <w:i/>
+                          <w:strike/>
                           <w:lang w:val="en-GB"/>
                         </w:rPr>
                       </m:ctrlPr>
@@ -3399,6 +3422,7 @@
                       <m:r>
                         <w:rPr>
                           <w:rFonts w:ascii="Cambria Math" w:hAnsi="Cambria Math"/>
+                          <w:strike/>
                           <w:lang w:val="en-GB"/>
                         </w:rPr>
                         <m:t>r</m:t>
@@ -3408,6 +3432,7 @@
                       <m:r>
                         <w:rPr>
                           <w:rFonts w:ascii="Cambria Math" w:hAnsi="Cambria Math"/>
+                          <w:strike/>
                           <w:lang w:val="en-GB"/>
                         </w:rPr>
                         <m:t>2</m:t>
@@ -3421,6 +3446,7 @@
           <m:r>
             <w:rPr>
               <w:rFonts w:ascii="Cambria Math" w:hAnsi="Cambria Math"/>
+              <w:strike/>
               <w:lang w:val="en-GB"/>
             </w:rPr>
             <m:t>dl</m:t>
@@ -3432,81 +3458,29 @@
       <w:pPr>
         <w:jc w:val="both"/>
         <w:rPr>
-          <w:lang w:val="en-GB"/>
-        </w:rPr>
-      </w:pPr>
-      <w:r>
-        <w:rPr>
-          <w:lang w:val="en-GB"/>
-        </w:rPr>
-        <w:t xml:space="preserve">where u0 is the vacuum magnetic permeability constant, I </w:t>
-      </w:r>
-      <w:proofErr w:type="gramStart"/>
-      <w:r>
-        <w:rPr>
-          <w:lang w:val="en-GB"/>
-        </w:rPr>
-        <w:t>is</w:t>
-      </w:r>
-      <w:proofErr w:type="gramEnd"/>
-      <w:r>
-        <w:rPr>
-          <w:lang w:val="en-GB"/>
-        </w:rPr>
-        <w:t xml:space="preserve"> the current circulating through the loop, </w:t>
-      </w:r>
-      <w:proofErr w:type="spellStart"/>
-      <w:r>
-        <w:rPr>
-          <w:lang w:val="en-GB"/>
-        </w:rPr>
-        <w:t>ut</w:t>
-      </w:r>
-      <w:proofErr w:type="spellEnd"/>
-      <w:r>
-        <w:rPr>
-          <w:lang w:val="en-GB"/>
-        </w:rPr>
-        <w:t xml:space="preserve"> is the versor with direction of the current in the infinitesimal element dl and </w:t>
-      </w:r>
-      <w:proofErr w:type="spellStart"/>
-      <w:r>
-        <w:rPr>
-          <w:lang w:val="en-GB"/>
-        </w:rPr>
-        <w:t>ur</w:t>
-      </w:r>
-      <w:proofErr w:type="spellEnd"/>
-      <w:r>
-        <w:rPr>
-          <w:lang w:val="en-GB"/>
-        </w:rPr>
-        <w:t xml:space="preserve"> and </w:t>
-      </w:r>
-      <w:proofErr w:type="spellStart"/>
-      <w:r>
-        <w:rPr>
-          <w:lang w:val="en-GB"/>
-        </w:rPr>
-        <w:t>r are</w:t>
-      </w:r>
-      <w:proofErr w:type="spellEnd"/>
-      <w:r>
-        <w:rPr>
-          <w:lang w:val="en-GB"/>
-        </w:rPr>
-        <w:t xml:space="preserve"> versor and module that define the point p respect to the infinitesimal element of the loop.</w:t>
+          <w:strike/>
+          <w:lang w:val="en-GB"/>
+        </w:rPr>
+      </w:pPr>
+      <w:r>
+        <w:rPr>
+          <w:strike/>
+          <w:lang w:val="en-GB"/>
+        </w:rPr>
+        <w:t>where u0 is the vacuum magnetic permeability constant, I is the current circulating through the loop, ut is the versor with direction of the current in the infinitesimal element dl and ur and r are versor and module that define the point p respect to the infinitesimal element of the loop.</w:t>
       </w:r>
     </w:p>
     <w:p>
       <w:pPr>
         <w:jc w:val="both"/>
         <w:rPr>
-          <w:lang w:val="en-GB"/>
-        </w:rPr>
-      </w:pPr>
-      <w:r>
-        <w:rPr>
+          <w:strike/>
+          <w:lang w:val="en-GB"/>
+        </w:rPr>
+      </w:pPr>
+      <w:r>
+        <w:rPr>
+          <w:strike/>
           <w:lang w:val="en-GB"/>
         </w:rPr>
         <w:t>Given that the magnetic fields can be generated both by permanent magnets and by current circulation, the electromechanical conversion is obtained due to the interaction of two magnetic fields according to the alignment principle:</w:t>
@@ -3516,23 +3490,27 @@
       <w:pPr>
         <w:jc w:val="both"/>
         <w:rPr>
-          <w:lang w:val="en-GB"/>
-        </w:rPr>
-      </w:pPr>
-      <w:r>
-        <w:rPr>
+          <w:strike/>
+          <w:lang w:val="en-GB"/>
+        </w:rPr>
+      </w:pPr>
+      <w:r>
+        <w:rPr>
+          <w:strike/>
           <w:lang w:val="en-GB"/>
         </w:rPr>
         <w:t>“In a region of space which hosts two magnetic fields, there is a mechanical action that tends to align both fields</w:t>
       </w:r>
       <w:r>
         <w:rPr>
+          <w:strike/>
           <w:lang w:val="en-GB"/>
         </w:rPr>
         <w:t>.</w:t>
       </w:r>
       <w:r>
         <w:rPr>
+          <w:strike/>
           <w:lang w:val="en-GB"/>
         </w:rPr>
         <w:t>”</w:t>
@@ -3542,11 +3520,13 @@
       <w:pPr>
         <w:jc w:val="both"/>
         <w:rPr>
-          <w:lang w:val="en-GB"/>
-        </w:rPr>
-      </w:pPr>
-      <w:r>
-        <w:rPr>
+          <w:strike/>
+          <w:lang w:val="en-GB"/>
+        </w:rPr>
+      </w:pPr>
+      <w:r>
+        <w:rPr>
+          <w:strike/>
           <w:lang w:val="en-GB"/>
         </w:rPr>
         <w:lastRenderedPageBreak/>
@@ -3557,69 +3537,29 @@
       <w:pPr>
         <w:jc w:val="both"/>
         <w:rPr>
-          <w:lang w:val="en-GB"/>
-        </w:rPr>
-      </w:pPr>
-      <w:r>
-        <w:rPr>
+          <w:strike/>
+          <w:lang w:val="en-GB"/>
+        </w:rPr>
+      </w:pPr>
+      <w:r>
+        <w:rPr>
+          <w:strike/>
           <w:lang w:val="en-GB"/>
         </w:rPr>
         <w:t>In the case of electrical motors, there are two different magnetic fields generated in the airgap due to the permanent magnets or to the windings placed in the stator and the rotor which can be considered in radial direction</w:t>
       </w:r>
       <w:r>
         <w:rPr>
-          <w:lang w:val="en-GB"/>
-        </w:rPr>
-        <w:t>, described by two magnetic fields Br(</w:t>
-      </w:r>
-      <w:proofErr w:type="spellStart"/>
-      <w:proofErr w:type="gramStart"/>
-      <w:r>
-        <w:rPr>
-          <w:lang w:val="en-GB"/>
-        </w:rPr>
-        <w:t>θ,t</w:t>
-      </w:r>
-      <w:proofErr w:type="spellEnd"/>
-      <w:proofErr w:type="gramEnd"/>
-      <w:r>
-        <w:rPr>
-          <w:lang w:val="en-GB"/>
-        </w:rPr>
-        <w:t xml:space="preserve">) and </w:t>
-      </w:r>
-      <w:proofErr w:type="spellStart"/>
-      <w:r>
-        <w:rPr>
-          <w:lang w:val="en-GB"/>
-        </w:rPr>
-        <w:t>Bs</w:t>
-      </w:r>
-      <w:proofErr w:type="spellEnd"/>
-      <w:r>
-        <w:rPr>
-          <w:lang w:val="en-GB"/>
-        </w:rPr>
-        <w:t>(</w:t>
-      </w:r>
-      <w:proofErr w:type="spellStart"/>
-      <w:r>
-        <w:rPr>
-          <w:lang w:val="en-GB"/>
-        </w:rPr>
-        <w:t>θ,t</w:t>
-      </w:r>
-      <w:proofErr w:type="spellEnd"/>
-      <w:r>
-        <w:rPr>
-          <w:lang w:val="en-GB"/>
-        </w:rPr>
-        <w:t>), from which interaction we get the electromechanical conversion, since we have the generation of a torque which tends to align the two fields angles where they have the largest intensity. The alignment torque will be an expression of the type:</w:t>
-      </w:r>
-    </w:p>
-    <w:p>
-      <w:pPr>
-        <w:rPr>
+          <w:strike/>
+          <w:lang w:val="en-GB"/>
+        </w:rPr>
+        <w:t>, described by two magnetic fields Br(θ,t) and Bs(θ,t), from which interaction we get the electromechanical conversion, since we have the generation of a torque which tends to align the two fields angles where they have the largest intensity. The alignment torque will be an expression of the type:</w:t>
+      </w:r>
+    </w:p>
+    <w:p>
+      <w:pPr>
+        <w:rPr>
+          <w:strike/>
           <w:lang w:val="en-GB"/>
         </w:rPr>
       </w:pPr>
@@ -3631,6 +3571,7 @@
                 <w:rPr>
                   <w:rFonts w:ascii="Cambria Math" w:hAnsi="Cambria Math"/>
                   <w:i/>
+                  <w:strike/>
                   <w:lang w:val="en-GB"/>
                 </w:rPr>
               </m:ctrlPr>
@@ -3639,6 +3580,7 @@
               <m:r>
                 <w:rPr>
                   <w:rFonts w:ascii="Cambria Math" w:hAnsi="Cambria Math"/>
+                  <w:strike/>
                   <w:lang w:val="en-GB"/>
                 </w:rPr>
                 <m:t>τ</m:t>
@@ -3648,6 +3590,7 @@
               <m:r>
                 <w:rPr>
                   <w:rFonts w:ascii="Cambria Math" w:hAnsi="Cambria Math"/>
+                  <w:strike/>
                   <w:lang w:val="en-GB"/>
                 </w:rPr>
                 <m:t>m</m:t>
@@ -3657,6 +3600,7 @@
           <m:r>
             <w:rPr>
               <w:rFonts w:ascii="Cambria Math" w:hAnsi="Cambria Math"/>
+              <w:strike/>
               <w:lang w:val="en-GB"/>
             </w:rPr>
             <m:t>=k Br Bs</m:t>
@@ -3667,6 +3611,7 @@
                 <w:rPr>
                   <w:rFonts w:ascii="Cambria Math" w:hAnsi="Cambria Math"/>
                   <w:i/>
+                  <w:strike/>
                   <w:lang w:val="en-GB"/>
                 </w:rPr>
               </m:ctrlPr>
@@ -3678,6 +3623,7 @@
                 </m:rPr>
                 <w:rPr>
                   <w:rFonts w:ascii="Cambria Math" w:hAnsi="Cambria Math"/>
+                  <w:strike/>
                   <w:lang w:val="en-GB"/>
                 </w:rPr>
                 <m:t>sin</m:t>
@@ -3687,6 +3633,7 @@
               <m:r>
                 <w:rPr>
                   <w:rFonts w:ascii="Cambria Math" w:hAnsi="Cambria Math"/>
+                  <w:strike/>
                   <w:lang w:val="en-GB"/>
                 </w:rPr>
                 <m:t>δ</m:t>
@@ -3699,11 +3646,13 @@
     <w:p>
       <w:pPr>
         <w:rPr>
-          <w:lang w:val="en-GB"/>
-        </w:rPr>
-      </w:pPr>
-      <w:r>
-        <w:rPr>
+          <w:strike/>
+          <w:lang w:val="en-GB"/>
+        </w:rPr>
+      </w:pPr>
+      <w:r>
+        <w:rPr>
+          <w:strike/>
           <w:lang w:val="en-GB"/>
         </w:rPr>
         <w:t>where gamma is the de-phasing angle between the two fields and the maximum torque will be when gamma = Pi / 2.</w:t>
@@ -3713,11 +3662,13 @@
       <w:pPr>
         <w:jc w:val="center"/>
         <w:rPr>
-          <w:lang w:val="en-GB"/>
-        </w:rPr>
-      </w:pPr>
-      <w:r>
-        <w:rPr>
+          <w:strike/>
+          <w:lang w:val="en-GB"/>
+        </w:rPr>
+      </w:pPr>
+      <w:r>
+        <w:rPr>
+          <w:strike/>
           <w:noProof/>
           <w:lang w:val="en-GB"/>
         </w:rPr>
@@ -3775,35 +3726,41 @@
       <w:pPr>
         <w:jc w:val="both"/>
         <w:rPr>
-          <w:lang w:val="en-GB"/>
-        </w:rPr>
-      </w:pPr>
-      <w:r>
-        <w:rPr>
+          <w:strike/>
+          <w:lang w:val="en-GB"/>
+        </w:rPr>
+      </w:pPr>
+      <w:r>
+        <w:rPr>
+          <w:strike/>
           <w:lang w:val="en-GB"/>
         </w:rPr>
         <w:t>In conclusion</w:t>
       </w:r>
       <w:r>
         <w:rPr>
+          <w:strike/>
           <w:lang w:val="en-GB"/>
         </w:rPr>
         <w:t>, b</w:t>
       </w:r>
       <w:r>
         <w:rPr>
+          <w:strike/>
           <w:lang w:val="en-GB"/>
         </w:rPr>
         <w:t>y feeding the windings in the right way, we look forward to having a</w:t>
       </w:r>
       <w:r>
         <w:rPr>
+          <w:strike/>
           <w:lang w:val="en-GB"/>
         </w:rPr>
         <w:t xml:space="preserve"> constant</w:t>
       </w:r>
       <w:r>
         <w:rPr>
+          <w:strike/>
           <w:lang w:val="en-GB"/>
         </w:rPr>
         <w:t xml:space="preserve"> 90° de-phase between the two magnetic fields in aims to obtain the maximum torque generation.</w:t>
@@ -3813,11 +3770,13 @@
       <w:pPr>
         <w:jc w:val="both"/>
         <w:rPr>
-          <w:lang w:val="en-GB"/>
-        </w:rPr>
-      </w:pPr>
-      <w:r>
-        <w:rPr>
+          <w:strike/>
+          <w:lang w:val="en-GB"/>
+        </w:rPr>
+      </w:pPr>
+      <w:r>
+        <w:rPr>
+          <w:strike/>
           <w:lang w:val="en-GB"/>
         </w:rPr>
         <w:t>In the case of the DC motor, the perpendicularity condition is maintained by the commutator, therefore, the torque obtained is independent from the position of the rotor and it’s proportional to the amplitude of the power source.</w:t>
@@ -3827,11 +3786,13 @@
       <w:pPr>
         <w:jc w:val="both"/>
         <w:rPr>
-          <w:lang w:val="en-GB"/>
-        </w:rPr>
-      </w:pPr>
-      <w:r>
-        <w:rPr>
+          <w:strike/>
+          <w:lang w:val="en-GB"/>
+        </w:rPr>
+      </w:pPr>
+      <w:r>
+        <w:rPr>
+          <w:strike/>
           <w:lang w:val="en-GB"/>
         </w:rPr>
         <w:lastRenderedPageBreak/>
@@ -3839,6 +3800,7 @@
       </w:r>
       <w:r>
         <w:rPr>
+          <w:strike/>
           <w:lang w:val="en-GB"/>
         </w:rPr>
         <w:t>e angular position of the rotor, which is one of the main goals to be achieved and explained in this work.</w:t>
@@ -3872,11 +3834,13 @@
       <w:pPr>
         <w:pStyle w:val="Ttulo2"/>
         <w:rPr>
-          <w:lang w:val="en-GB"/>
-        </w:rPr>
-      </w:pPr>
-      <w:r>
-        <w:rPr>
+          <w:strike/>
+          <w:lang w:val="en-GB"/>
+        </w:rPr>
+      </w:pPr>
+      <w:r>
+        <w:rPr>
+          <w:strike/>
           <w:lang w:val="en-GB"/>
         </w:rPr>
         <w:lastRenderedPageBreak/>
@@ -3886,34 +3850,15 @@
     <w:p>
       <w:pPr>
         <w:rPr>
-          <w:lang w:val="en-GB"/>
-        </w:rPr>
-      </w:pPr>
-      <w:proofErr w:type="spellStart"/>
-      <w:r>
-        <w:rPr>
-          <w:lang w:val="en-GB"/>
-        </w:rPr>
-        <w:t>Escribir</w:t>
-      </w:r>
-      <w:proofErr w:type="spellEnd"/>
-      <w:r>
-        <w:rPr>
-          <w:lang w:val="en-GB"/>
-        </w:rPr>
-        <w:t xml:space="preserve"> a papa</w:t>
-      </w:r>
-    </w:p>
-    <w:p>
-      <w:pPr>
-        <w:rPr>
-          <w:lang w:val="en-GB"/>
-        </w:rPr>
-      </w:pPr>
-    </w:p>
-    <w:p>
-      <w:pPr>
-        <w:rPr>
+          <w:strike/>
+          <w:lang w:val="en-GB"/>
+        </w:rPr>
+      </w:pPr>
+    </w:p>
+    <w:p>
+      <w:pPr>
+        <w:rPr>
+          <w:strike/>
           <w:lang w:val="en-GB"/>
         </w:rPr>
       </w:pPr>
@@ -3922,11 +3867,13 @@
       <w:pPr>
         <w:pStyle w:val="Ttulo3"/>
         <w:rPr>
-          <w:lang w:val="en-GB"/>
-        </w:rPr>
-      </w:pPr>
-      <w:r>
-        <w:rPr>
+          <w:strike/>
+          <w:lang w:val="en-GB"/>
+        </w:rPr>
+      </w:pPr>
+      <w:r>
+        <w:rPr>
+          <w:strike/>
           <w:lang w:val="en-GB"/>
         </w:rPr>
         <w:t>Permanent Magnet Synchronous Motor</w:t>
@@ -3935,6 +3882,7 @@
     <w:p>
       <w:pPr>
         <w:rPr>
+          <w:strike/>
           <w:lang w:val="en-GB"/>
         </w:rPr>
       </w:pPr>
@@ -3943,11 +3891,13 @@
       <w:pPr>
         <w:pStyle w:val="Ttulo3"/>
         <w:rPr>
-          <w:lang w:val="en-GB"/>
-        </w:rPr>
-      </w:pPr>
-      <w:r>
-        <w:rPr>
+          <w:strike/>
+          <w:lang w:val="en-GB"/>
+        </w:rPr>
+      </w:pPr>
+      <w:r>
+        <w:rPr>
+          <w:strike/>
           <w:lang w:val="en-GB"/>
         </w:rPr>
         <w:t>Brushless Direct Current Motor</w:t>
@@ -3974,11 +3924,13 @@
       <w:pPr>
         <w:pStyle w:val="Ttulo2"/>
         <w:rPr>
-          <w:lang w:val="en-GB"/>
-        </w:rPr>
-      </w:pPr>
-      <w:r>
-        <w:rPr>
+          <w:strike/>
+          <w:lang w:val="en-GB"/>
+        </w:rPr>
+      </w:pPr>
+      <w:r>
+        <w:rPr>
+          <w:strike/>
           <w:lang w:val="en-GB"/>
         </w:rPr>
         <w:lastRenderedPageBreak/>
@@ -3988,6 +3940,7 @@
     <w:p>
       <w:pPr>
         <w:rPr>
+          <w:strike/>
           <w:lang w:val="en-GB"/>
         </w:rPr>
       </w:pPr>
@@ -3996,11 +3949,13 @@
       <w:pPr>
         <w:pStyle w:val="Ttulo3"/>
         <w:rPr>
-          <w:lang w:val="en-GB"/>
-        </w:rPr>
-      </w:pPr>
-      <w:r>
-        <w:rPr>
+          <w:strike/>
+          <w:lang w:val="en-GB"/>
+        </w:rPr>
+      </w:pPr>
+      <w:r>
+        <w:rPr>
+          <w:strike/>
           <w:lang w:val="en-GB"/>
         </w:rPr>
         <w:t>Inverter</w:t>
@@ -4009,6 +3964,7 @@
     <w:p>
       <w:pPr>
         <w:rPr>
+          <w:strike/>
           <w:lang w:val="en-GB"/>
         </w:rPr>
       </w:pPr>
@@ -4017,11 +3973,13 @@
       <w:pPr>
         <w:pStyle w:val="Ttulo3"/>
         <w:rPr>
-          <w:lang w:val="en-GB"/>
-        </w:rPr>
-      </w:pPr>
-      <w:r>
-        <w:rPr>
+          <w:strike/>
+          <w:lang w:val="en-GB"/>
+        </w:rPr>
+      </w:pPr>
+      <w:r>
+        <w:rPr>
+          <w:strike/>
           <w:lang w:val="en-GB"/>
         </w:rPr>
         <w:t>Peripherals</w:t>
@@ -4330,7 +4288,6 @@
           <w:color w:val="262626" w:themeColor="text1" w:themeTint="D9"/>
           <w:sz w:val="32"/>
           <w:szCs w:val="32"/>
-          <w:lang w:val="en-GB"/>
         </w:rPr>
       </w:pPr>
       <w:r>
@@ -4339,6 +4296,8 @@
         </w:rPr>
         <w:br w:type="page"/>
       </w:r>
+      <w:bookmarkStart w:id="0" w:name="_GoBack"/>
+      <w:bookmarkEnd w:id="0"/>
     </w:p>
     <w:p>
       <w:pPr>
@@ -4400,21 +4359,7 @@
         <w:rPr>
           <w:lang w:val="en-GB"/>
         </w:rPr>
-        <w:t xml:space="preserve">The electric drive subject of this study is based on an open source project developed by the Swedish engineer Benjamin </w:t>
-      </w:r>
-      <w:proofErr w:type="spellStart"/>
-      <w:r>
-        <w:rPr>
-          <w:lang w:val="en-GB"/>
-        </w:rPr>
-        <w:t>Vedder</w:t>
-      </w:r>
-      <w:proofErr w:type="spellEnd"/>
-      <w:r>
-        <w:rPr>
-          <w:lang w:val="en-GB"/>
-        </w:rPr>
-        <w:t xml:space="preserve"> called VESC - Open Source ESC, which consists in the hardware design of a Printed Circuit Board (PCB) and the source code used to drive a BLDC motor.</w:t>
+        <w:t>The electric drive subject of this study is based on an open source project developed by the Swedish engineer Benjamin Vedder called VESC - Open Source ESC, which consists in the hardware design of a Printed Circuit Board (PCB) and the source code used to drive a BLDC motor.</w:t>
       </w:r>
     </w:p>
     <w:p>
@@ -4974,21 +4919,7 @@
         <w:rPr>
           <w:lang w:val="en-GB"/>
         </w:rPr>
-        <w:t xml:space="preserve">]. Since the wire has an implicit resistance depending on its diameter as stated by </w:t>
-      </w:r>
-      <w:proofErr w:type="spellStart"/>
-      <w:r>
-        <w:rPr>
-          <w:lang w:val="en-GB"/>
-        </w:rPr>
-        <w:t>Pouillet’s</w:t>
-      </w:r>
-      <w:proofErr w:type="spellEnd"/>
-      <w:r>
-        <w:rPr>
-          <w:lang w:val="en-GB"/>
-        </w:rPr>
-        <w:t xml:space="preserve"> Law:</w:t>
+        <w:t>]. Since the wire has an implicit resistance depending on its diameter as stated by Pouillet’s Law:</w:t>
       </w:r>
     </w:p>
     <w:p>
@@ -5310,21 +5241,7 @@
         <w:rPr>
           <w:lang w:val="en-GB"/>
         </w:rPr>
-        <w:t xml:space="preserve">The voltage range of the VESC board is defined by the MOSFET driver integrated circuit DRV8302, which specifies an operating supply voltage range from 8V to 60V, but allows a maximum voltage </w:t>
-      </w:r>
-      <w:proofErr w:type="gramStart"/>
-      <w:r>
-        <w:rPr>
-          <w:lang w:val="en-GB"/>
-        </w:rPr>
-        <w:t>supply</w:t>
-      </w:r>
-      <w:proofErr w:type="gramEnd"/>
-      <w:r>
-        <w:rPr>
-          <w:lang w:val="en-GB"/>
-        </w:rPr>
-        <w:t xml:space="preserve"> up to 65V [ref to the datasheet]. All the other components of the board, mainly capacitors and power MOSFETs, must be selected according to this voltage range.</w:t>
+        <w:t>The voltage range of the VESC board is defined by the MOSFET driver integrated circuit DRV8302, which specifies an operating supply voltage range from 8V to 60V, but allows a maximum voltage supply up to 65V [ref to the datasheet]. All the other components of the board, mainly capacitors and power MOSFETs, must be selected according to this voltage range.</w:t>
       </w:r>
     </w:p>
     <w:p>
@@ -5738,21 +5655,7 @@
         <w:rPr>
           <w:lang w:val="en-GB"/>
         </w:rPr>
-        <w:t xml:space="preserve">. [ref to </w:t>
-      </w:r>
-      <w:proofErr w:type="spellStart"/>
-      <w:r>
-        <w:rPr>
-          <w:lang w:val="en-GB"/>
-        </w:rPr>
-        <w:t>Gionni</w:t>
-      </w:r>
-      <w:proofErr w:type="spellEnd"/>
-      <w:r>
-        <w:rPr>
-          <w:lang w:val="en-GB"/>
-        </w:rPr>
-        <w:t xml:space="preserve"> and the datasheet].</w:t>
+        <w:t>. [ref to Gionni and the datasheet].</w:t>
       </w:r>
     </w:p>
     <w:p>
@@ -6551,27 +6454,7 @@
           <w:szCs w:val="23"/>
           <w:lang w:val="en-GB"/>
         </w:rPr>
-        <w:t xml:space="preserve">The DRV8302 can operate </w:t>
-      </w:r>
-      <w:proofErr w:type="gramStart"/>
-      <w:r>
-        <w:rPr>
-          <w:rFonts w:cs="CharterBT-Roman"/>
-          <w:sz w:val="23"/>
-          <w:szCs w:val="23"/>
-          <w:lang w:val="en-GB"/>
-        </w:rPr>
-        <w:t>off of</w:t>
-      </w:r>
-      <w:proofErr w:type="gramEnd"/>
-      <w:r>
-        <w:rPr>
-          <w:rFonts w:cs="CharterBT-Roman"/>
-          <w:sz w:val="23"/>
-          <w:szCs w:val="23"/>
-          <w:lang w:val="en-GB"/>
-        </w:rPr>
-        <w:t xml:space="preserve"> a single power supply with a wide range from 8-V to 60-V.</w:t>
+        <w:t>The DRV8302 can operate off of a single power supply with a wide range from 8-V to 60-V.</w:t>
       </w:r>
     </w:p>
     <w:p>
@@ -6830,47 +6713,7 @@
           <w:szCs w:val="23"/>
           <w:lang w:val="en-GB"/>
         </w:rPr>
-        <w:t xml:space="preserve">A hardware interface allows for configuring various device parameters including dead time, overcurrent, PWM mode, and amplifier settings. Error conditions are reported through the </w:t>
-      </w:r>
-      <w:proofErr w:type="spellStart"/>
-      <w:r>
-        <w:rPr>
-          <w:rFonts w:cs="CharterBT-Roman"/>
-          <w:sz w:val="23"/>
-          <w:szCs w:val="23"/>
-          <w:lang w:val="en-GB"/>
-        </w:rPr>
-        <w:t>nFAULT</w:t>
-      </w:r>
-      <w:proofErr w:type="spellEnd"/>
-      <w:r>
-        <w:rPr>
-          <w:rFonts w:cs="CharterBT-Roman"/>
-          <w:sz w:val="23"/>
-          <w:szCs w:val="23"/>
-          <w:lang w:val="en-GB"/>
-        </w:rPr>
-        <w:t xml:space="preserve"> and </w:t>
-      </w:r>
-      <w:proofErr w:type="spellStart"/>
-      <w:r>
-        <w:rPr>
-          <w:rFonts w:cs="CharterBT-Roman"/>
-          <w:sz w:val="23"/>
-          <w:szCs w:val="23"/>
-          <w:lang w:val="en-GB"/>
-        </w:rPr>
-        <w:t>nOCTW</w:t>
-      </w:r>
-      <w:proofErr w:type="spellEnd"/>
-      <w:r>
-        <w:rPr>
-          <w:rFonts w:cs="CharterBT-Roman"/>
-          <w:sz w:val="23"/>
-          <w:szCs w:val="23"/>
-          <w:lang w:val="en-GB"/>
-        </w:rPr>
-        <w:t xml:space="preserve"> pins. 3.3-V and 5-V Interface Support.</w:t>
+        <w:t>A hardware interface allows for configuring various device parameters including dead time, overcurrent, PWM mode, and amplifier settings. Error conditions are reported through the nFAULT and nOCTW pins. 3.3-V and 5-V Interface Support.</w:t>
       </w:r>
     </w:p>
     <w:p>
@@ -7148,47 +6991,7 @@
           <w:szCs w:val="23"/>
           <w:lang w:val="en-GB"/>
         </w:rPr>
-        <w:t xml:space="preserve">The processor for which this board was designed is the STM32F405rg: a 64-pin IC microcontroller of the STMicroelectronics family of 32-bit devices with an ARM Cortex-M4 CPU and a core operating frequency up to 168 </w:t>
-      </w:r>
-      <w:proofErr w:type="spellStart"/>
-      <w:r>
-        <w:rPr>
-          <w:rFonts w:cs="CharterBT-Roman"/>
-          <w:sz w:val="23"/>
-          <w:szCs w:val="23"/>
-          <w:lang w:val="en-GB"/>
-        </w:rPr>
-        <w:t>MHz.</w:t>
-      </w:r>
-      <w:proofErr w:type="spellEnd"/>
-      <w:r>
-        <w:rPr>
-          <w:rFonts w:cs="CharterBT-Roman"/>
-          <w:sz w:val="23"/>
-          <w:szCs w:val="23"/>
-          <w:lang w:val="en-GB"/>
-        </w:rPr>
-        <w:t xml:space="preserve"> The Cortex-M4 core features a </w:t>
-      </w:r>
-      <w:proofErr w:type="gramStart"/>
-      <w:r>
-        <w:rPr>
-          <w:rFonts w:cs="CharterBT-Roman"/>
-          <w:sz w:val="23"/>
-          <w:szCs w:val="23"/>
-          <w:lang w:val="en-GB"/>
-        </w:rPr>
-        <w:t>Floating point</w:t>
-      </w:r>
-      <w:proofErr w:type="gramEnd"/>
-      <w:r>
-        <w:rPr>
-          <w:rFonts w:cs="CharterBT-Roman"/>
-          <w:sz w:val="23"/>
-          <w:szCs w:val="23"/>
-          <w:lang w:val="en-GB"/>
-        </w:rPr>
-        <w:t xml:space="preserve"> unit (FPU) single precision which supports all ARM single-precision data-processing instructions and data types. It also implements a full set of DSP instructions, which makes it ideal for the signal processing required to drive PMAC motors. This microcontroller also includes three 12-bit ADCs </w:t>
+        <w:t xml:space="preserve">The processor for which this board was designed is the STM32F405rg: a 64-pin IC microcontroller of the STMicroelectronics family of 32-bit devices with an ARM Cortex-M4 CPU and a core operating frequency up to 168 MHz. The Cortex-M4 core features a Floating point unit (FPU) single precision which supports all ARM single-precision data-processing instructions and data types. It also implements a full set of DSP instructions, which makes it ideal for the signal processing required to drive PMAC motors. This microcontroller also includes three 12-bit ADCs </w:t>
       </w:r>
       <w:r>
         <w:rPr>
@@ -7626,21 +7429,7 @@
         <w:rPr>
           <w:lang w:val="en-GB"/>
         </w:rPr>
-        <w:t xml:space="preserve">The power was supplied by a </w:t>
-      </w:r>
-      <w:proofErr w:type="spellStart"/>
-      <w:r>
-        <w:rPr>
-          <w:lang w:val="en-GB"/>
-        </w:rPr>
-        <w:t>PeakTech</w:t>
-      </w:r>
-      <w:proofErr w:type="spellEnd"/>
-      <w:r>
-        <w:rPr>
-          <w:lang w:val="en-GB"/>
-        </w:rPr>
-        <w:t xml:space="preserve"> (?) power supply with a voltage range up to 30 V and a current limit at 10 A. The voltage of the tests was 24 V.</w:t>
+        <w:t>The power was supplied by a PeakTech (?) power supply with a voltage range up to 30 V and a current limit at 10 A. The voltage of the tests was 24 V.</w:t>
       </w:r>
     </w:p>
     <w:p>
@@ -7864,22 +7653,9 @@
       <w:pPr>
         <w:pStyle w:val="Ttulo1"/>
       </w:pPr>
-      <w:proofErr w:type="spellStart"/>
       <w:r>
         <w:lastRenderedPageBreak/>
-        <w:t>Voltage</w:t>
-      </w:r>
-      <w:proofErr w:type="spellEnd"/>
-      <w:r>
-        <w:t xml:space="preserve"> </w:t>
-      </w:r>
-      <w:proofErr w:type="spellStart"/>
-      <w:r>
-        <w:t>Waveforms</w:t>
-      </w:r>
-      <w:proofErr w:type="spellEnd"/>
-      <w:r>
-        <w:t>:</w:t>
+        <w:t>Voltage Waveforms:</w:t>
       </w:r>
     </w:p>
     <w:p>
@@ -12681,11 +12457,6 @@
       </w:r>
     </w:p>
     <w:p>
-      <w:pPr>
-        <w:rPr>
-          <w:lang w:val="en-GB"/>
-        </w:rPr>
-      </w:pPr>
       <w:r>
         <w:rPr>
           <w:lang w:val="en-GB"/>
@@ -12779,7 +12550,7 @@
         <w:color w:val="6F6F74" w:themeColor="accent1"/>
         <w:lang w:val="es-ES"/>
       </w:rPr>
-      <w:t>21</w:t>
+      <w:t>30</w:t>
     </w:r>
     <w:r>
       <w:rPr>
@@ -15436,7 +15207,7 @@
 </file>
 
 <file path=customXml/itemProps1.xml><?xml version="1.0" encoding="utf-8"?>
-<ds:datastoreItem xmlns:ds="http://schemas.openxmlformats.org/officeDocument/2006/customXml" ds:itemID="{CEC6C294-6E23-412C-883C-881B8E847735}">
+<ds:datastoreItem xmlns:ds="http://schemas.openxmlformats.org/officeDocument/2006/customXml" ds:itemID="{9F4B304D-BE6C-4D9D-AED6-C753F836162A}">
   <ds:schemaRefs>
     <ds:schemaRef ds:uri="http://schemas.openxmlformats.org/officeDocument/2006/bibliography"/>
   </ds:schemaRefs>
